--- a/papers/CJPH/cjph-abstract-fr.docx
+++ b/papers/CJPH/cjph-abstract-fr.docx
@@ -6,6 +6,10 @@
       <w:pPr>
         <w:pStyle w:val="Title"/>
         <w:rPr>
+          <w:rFonts w:ascii="Times New Roman" w:hAnsi="Times New Roman" w:cs="Times New Roman"/>
+          <w:color w:val="000000" w:themeColor="text1"/>
+          <w:sz w:val="24"/>
+          <w:szCs w:val="24"/>
           <w:lang w:val="fr-CA"/>
         </w:rPr>
       </w:pPr>
@@ -13,6 +17,10 @@
       <w:proofErr w:type="gramStart"/>
       <w:r>
         <w:rPr>
+          <w:rFonts w:ascii="Times New Roman" w:hAnsi="Times New Roman" w:cs="Times New Roman"/>
+          <w:color w:val="000000" w:themeColor="text1"/>
+          <w:sz w:val="24"/>
+          <w:szCs w:val="24"/>
           <w:lang w:val="fr-CA"/>
         </w:rPr>
         <w:t>cchsflow</w:t>
@@ -21,121 +29,130 @@
       <w:proofErr w:type="gramEnd"/>
       <w:r>
         <w:rPr>
-          <w:lang w:val="fr-CA"/>
-        </w:rPr>
-        <w:t xml:space="preserve">: Une approche </w:t>
-      </w:r>
-      <w:r>
-        <w:rPr>
-          <w:color w:val="345A8A"/>
-          <w:lang w:val="fr-CA"/>
-        </w:rPr>
-        <w:t xml:space="preserve">ouverte </w:t>
-      </w:r>
-      <w:r>
-        <w:rPr>
-          <w:rFonts w:eastAsia="Arial Unicode MS" w:cstheme="majorHAnsi"/>
-          <w:color w:val="345A8A"/>
+          <w:rFonts w:ascii="Times New Roman" w:hAnsi="Times New Roman" w:cs="Times New Roman"/>
+          <w:color w:val="000000" w:themeColor="text1"/>
+          <w:sz w:val="24"/>
+          <w:szCs w:val="24"/>
+          <w:lang w:val="fr-CA"/>
+        </w:rPr>
+        <w:t xml:space="preserve">: Une approche ouverte </w:t>
+      </w:r>
+      <w:r>
+        <w:rPr>
+          <w:rFonts w:ascii="Times New Roman" w:eastAsia="Arial Unicode MS" w:hAnsi="Times New Roman" w:cs="Times New Roman"/>
+          <w:color w:val="000000" w:themeColor="text1"/>
+          <w:sz w:val="24"/>
+          <w:szCs w:val="24"/>
           <w:lang w:val="fr-CA"/>
         </w:rPr>
         <w:t>à</w:t>
       </w:r>
       <w:r>
         <w:rPr>
-          <w:rFonts w:cstheme="majorHAnsi"/>
-          <w:color w:val="345A8A"/>
+          <w:rFonts w:ascii="Times New Roman" w:hAnsi="Times New Roman" w:cs="Times New Roman"/>
+          <w:color w:val="000000" w:themeColor="text1"/>
+          <w:sz w:val="24"/>
+          <w:szCs w:val="24"/>
+          <w:lang w:val="fr-CA"/>
+        </w:rPr>
+        <w:t xml:space="preserve"> science pour transformer et combiner les </w:t>
+      </w:r>
+      <w:r>
+        <w:rPr>
+          <w:rFonts w:ascii="Times New Roman" w:hAnsi="Times New Roman" w:cs="Times New Roman"/>
+          <w:color w:val="000000" w:themeColor="text1"/>
+          <w:sz w:val="24"/>
+          <w:szCs w:val="24"/>
+          <w:lang w:val="fr-CA"/>
+        </w:rPr>
+        <w:t>enquêtes</w:t>
+      </w:r>
+      <w:r>
+        <w:rPr>
+          <w:rFonts w:ascii="Times New Roman" w:hAnsi="Times New Roman" w:cs="Times New Roman"/>
+          <w:color w:val="000000" w:themeColor="text1"/>
+          <w:sz w:val="24"/>
+          <w:szCs w:val="24"/>
           <w:lang w:val="fr-CA"/>
         </w:rPr>
         <w:t xml:space="preserve"> </w:t>
       </w:r>
       <w:r>
         <w:rPr>
-          <w:lang w:val="fr-CA"/>
-        </w:rPr>
-        <w:t xml:space="preserve">science pour transformer et combiner les </w:t>
-      </w:r>
-      <w:r>
-        <w:rPr>
-          <w:lang w:val="fr-CA"/>
-        </w:rPr>
-        <w:t>enqu</w:t>
-      </w:r>
-      <w:r>
-        <w:rPr>
-          <w:rFonts w:cstheme="majorHAnsi"/>
-          <w:color w:val="345A8A"/>
-          <w:lang w:val="fr-CA"/>
-        </w:rPr>
-        <w:t>ê</w:t>
-      </w:r>
-      <w:r>
-        <w:rPr>
-          <w:lang w:val="fr-CA"/>
-        </w:rPr>
-        <w:t>tes</w:t>
-      </w:r>
-      <w:r>
-        <w:rPr>
+          <w:rFonts w:ascii="Times New Roman" w:hAnsi="Times New Roman" w:cs="Times New Roman"/>
+          <w:color w:val="000000" w:themeColor="text1"/>
+          <w:sz w:val="24"/>
+          <w:szCs w:val="24"/>
+          <w:lang w:val="fr-CA"/>
+        </w:rPr>
+        <w:t>sur la</w:t>
+      </w:r>
+      <w:r>
+        <w:rPr>
+          <w:rFonts w:ascii="Times New Roman" w:hAnsi="Times New Roman" w:cs="Times New Roman"/>
+          <w:color w:val="000000" w:themeColor="text1"/>
+          <w:sz w:val="24"/>
+          <w:szCs w:val="24"/>
           <w:lang w:val="fr-CA"/>
         </w:rPr>
         <w:t xml:space="preserve"> </w:t>
       </w:r>
       <w:r>
         <w:rPr>
-          <w:lang w:val="fr-CA"/>
-        </w:rPr>
-        <w:t>sur la</w:t>
-      </w:r>
-      <w:r>
-        <w:rPr>
-          <w:lang w:val="fr-CA"/>
-        </w:rPr>
-        <w:t xml:space="preserve"> </w:t>
-      </w:r>
-      <w:r>
-        <w:rPr>
+          <w:rFonts w:ascii="Times New Roman" w:hAnsi="Times New Roman" w:cs="Times New Roman"/>
+          <w:color w:val="000000" w:themeColor="text1"/>
+          <w:sz w:val="24"/>
+          <w:szCs w:val="24"/>
           <w:lang w:val="fr-CA"/>
         </w:rPr>
         <w:t>sant</w:t>
       </w:r>
       <w:r>
         <w:rPr>
-          <w:rFonts w:eastAsia="Arial Unicode MS" w:cstheme="majorHAnsi"/>
-          <w:color w:val="345A8A"/>
+          <w:rFonts w:ascii="Times New Roman" w:eastAsia="Arial Unicode MS" w:hAnsi="Times New Roman" w:cs="Times New Roman"/>
+          <w:color w:val="000000" w:themeColor="text1"/>
+          <w:sz w:val="24"/>
+          <w:szCs w:val="24"/>
           <w:lang w:val="fr-CA"/>
         </w:rPr>
         <w:t>é</w:t>
       </w:r>
       <w:r>
         <w:rPr>
-          <w:rFonts w:eastAsia="Arial Unicode MS" w:cstheme="majorHAnsi"/>
-          <w:color w:val="345A8A"/>
+          <w:rFonts w:ascii="Times New Roman" w:eastAsia="Arial Unicode MS" w:hAnsi="Times New Roman" w:cs="Times New Roman"/>
+          <w:color w:val="000000" w:themeColor="text1"/>
+          <w:sz w:val="24"/>
+          <w:szCs w:val="24"/>
           <w:lang w:val="fr-CA"/>
         </w:rPr>
         <w:t xml:space="preserve"> de la population</w:t>
       </w:r>
       <w:r>
         <w:rPr>
-          <w:lang w:val="fr-CA"/>
-        </w:rPr>
-        <w:t xml:space="preserve"> dans un en</w:t>
-      </w:r>
-      <w:r>
-        <w:rPr>
-          <w:lang w:val="fr-CA"/>
-        </w:rPr>
-        <w:t>semble de donn</w:t>
-      </w:r>
-      <w:r>
-        <w:rPr>
-          <w:rFonts w:eastAsia="Arial Unicode MS" w:cstheme="majorHAnsi"/>
-          <w:color w:val="345A8A"/>
+          <w:rFonts w:ascii="Times New Roman" w:hAnsi="Times New Roman" w:cs="Times New Roman"/>
+          <w:color w:val="000000" w:themeColor="text1"/>
+          <w:sz w:val="24"/>
+          <w:szCs w:val="24"/>
+          <w:lang w:val="fr-CA"/>
+        </w:rPr>
+        <w:t xml:space="preserve"> dans un ensemble de donn</w:t>
+      </w:r>
+      <w:r>
+        <w:rPr>
+          <w:rFonts w:ascii="Times New Roman" w:eastAsia="Arial Unicode MS" w:hAnsi="Times New Roman" w:cs="Times New Roman"/>
+          <w:color w:val="000000" w:themeColor="text1"/>
+          <w:sz w:val="24"/>
+          <w:szCs w:val="24"/>
           <w:lang w:val="fr-CA"/>
         </w:rPr>
         <w:t>é</w:t>
       </w:r>
       <w:r>
         <w:rPr>
+          <w:rFonts w:ascii="Times New Roman" w:hAnsi="Times New Roman" w:cs="Times New Roman"/>
+          <w:color w:val="000000" w:themeColor="text1"/>
+          <w:sz w:val="24"/>
+          <w:szCs w:val="24"/>
           <w:lang w:val="fr-CA"/>
         </w:rPr>
         <w:t>es</w:t>
@@ -145,31 +162,49 @@
       <w:pPr>
         <w:pStyle w:val="Heading2"/>
         <w:rPr>
+          <w:rFonts w:ascii="Times New Roman" w:hAnsi="Times New Roman" w:cs="Times New Roman"/>
+          <w:color w:val="000000" w:themeColor="text1"/>
+          <w:sz w:val="20"/>
+          <w:szCs w:val="20"/>
           <w:lang w:val="fr-CA"/>
         </w:rPr>
       </w:pPr>
       <w:r>
         <w:rPr>
+          <w:rFonts w:ascii="Times New Roman" w:hAnsi="Times New Roman" w:cs="Times New Roman"/>
+          <w:color w:val="000000" w:themeColor="text1"/>
+          <w:sz w:val="20"/>
+          <w:szCs w:val="20"/>
           <w:lang w:val="fr-CA"/>
         </w:rPr>
         <w:t>R</w:t>
       </w:r>
       <w:r>
         <w:rPr>
-          <w:rFonts w:eastAsia="Arial Unicode MS" w:cstheme="majorHAnsi"/>
+          <w:rFonts w:ascii="Times New Roman" w:eastAsia="Arial Unicode MS" w:hAnsi="Times New Roman" w:cs="Times New Roman"/>
+          <w:color w:val="000000" w:themeColor="text1"/>
+          <w:sz w:val="20"/>
+          <w:szCs w:val="20"/>
           <w:lang w:val="fr-CA"/>
         </w:rPr>
         <w:t>é</w:t>
       </w:r>
       <w:r>
         <w:rPr>
+          <w:rFonts w:ascii="Times New Roman" w:hAnsi="Times New Roman" w:cs="Times New Roman"/>
+          <w:color w:val="000000" w:themeColor="text1"/>
+          <w:sz w:val="20"/>
+          <w:szCs w:val="20"/>
           <w:lang w:val="fr-CA"/>
         </w:rPr>
         <w:t>sum</w:t>
       </w:r>
       <w:r>
         <w:rPr>
-          <w:rFonts w:eastAsia="Arial Unicode MS" w:cstheme="majorHAnsi"/>
+          <w:rFonts w:ascii="Times New Roman" w:eastAsia="Arial Unicode MS" w:hAnsi="Times New Roman" w:cs="Times New Roman"/>
+          <w:color w:val="000000" w:themeColor="text1"/>
+          <w:sz w:val="20"/>
+          <w:szCs w:val="20"/>
           <w:lang w:val="fr-CA"/>
         </w:rPr>
         <w:t>é</w:t>
@@ -179,344 +214,468 @@
       <w:pPr>
         <w:pStyle w:val="FirstParagraph"/>
         <w:rPr>
+          <w:rFonts w:ascii="Times New Roman" w:hAnsi="Times New Roman" w:cs="Times New Roman"/>
+          <w:color w:val="000000" w:themeColor="text1"/>
+          <w:sz w:val="20"/>
+          <w:szCs w:val="20"/>
           <w:lang w:val="fr-CA"/>
         </w:rPr>
       </w:pPr>
       <w:r>
         <w:rPr>
+          <w:rFonts w:ascii="Times New Roman" w:hAnsi="Times New Roman" w:cs="Times New Roman"/>
           <w:b/>
-          <w:lang w:val="fr-CA"/>
-        </w:rPr>
-        <w:t>Auteurs</w:t>
-      </w:r>
-      <w:r>
-        <w:rPr>
-          <w:b/>
+          <w:color w:val="000000" w:themeColor="text1"/>
+          <w:sz w:val="20"/>
+          <w:szCs w:val="20"/>
+          <w:lang w:val="fr-CA"/>
+        </w:rPr>
+        <w:t>Auteurs:</w:t>
+      </w:r>
+      <w:r>
+        <w:rPr>
+          <w:rFonts w:ascii="Times New Roman" w:hAnsi="Times New Roman" w:cs="Times New Roman"/>
+          <w:color w:val="000000" w:themeColor="text1"/>
+          <w:sz w:val="20"/>
+          <w:szCs w:val="20"/>
+          <w:lang w:val="fr-CA"/>
+        </w:rPr>
+        <w:t xml:space="preserve"> Warsame Yusuf, </w:t>
+      </w:r>
+      <w:proofErr w:type="spellStart"/>
+      <w:r>
+        <w:rPr>
+          <w:rFonts w:ascii="Times New Roman" w:hAnsi="Times New Roman" w:cs="Times New Roman"/>
+          <w:color w:val="000000" w:themeColor="text1"/>
+          <w:sz w:val="20"/>
+          <w:szCs w:val="20"/>
+          <w:lang w:val="fr-CA"/>
+        </w:rPr>
+        <w:t>Méthodologiste</w:t>
+      </w:r>
+      <w:proofErr w:type="spellEnd"/>
+      <w:r>
+        <w:rPr>
+          <w:rFonts w:ascii="Times New Roman" w:hAnsi="Times New Roman" w:cs="Times New Roman"/>
+          <w:color w:val="000000" w:themeColor="text1"/>
+          <w:sz w:val="20"/>
+          <w:szCs w:val="20"/>
+          <w:lang w:val="fr-CA"/>
+        </w:rPr>
+        <w:t xml:space="preserve">, </w:t>
+      </w:r>
+      <w:r>
+        <w:rPr>
+          <w:rFonts w:ascii="Times New Roman" w:hAnsi="Times New Roman" w:cs="Times New Roman"/>
+          <w:color w:val="000000" w:themeColor="text1"/>
+          <w:sz w:val="20"/>
+          <w:szCs w:val="20"/>
+          <w:lang w:val="fr-CA"/>
+        </w:rPr>
+        <w:t>Institut de recherche de l’H</w:t>
+      </w:r>
+      <w:r>
+        <w:rPr>
+          <w:rFonts w:ascii="Times New Roman" w:eastAsia="Arial Unicode MS" w:hAnsi="Times New Roman" w:cs="Times New Roman"/>
+          <w:color w:val="000000" w:themeColor="text1"/>
+          <w:sz w:val="20"/>
+          <w:szCs w:val="20"/>
+          <w:lang w:val="fr-CA"/>
+        </w:rPr>
+        <w:t>ô</w:t>
+      </w:r>
+      <w:r>
+        <w:rPr>
+          <w:rFonts w:ascii="Times New Roman" w:hAnsi="Times New Roman" w:cs="Times New Roman"/>
+          <w:color w:val="000000" w:themeColor="text1"/>
+          <w:sz w:val="20"/>
+          <w:szCs w:val="20"/>
+          <w:lang w:val="fr-CA"/>
+        </w:rPr>
+        <w:t>pital d’Ottawa</w:t>
+      </w:r>
+      <w:r>
+        <w:rPr>
+          <w:rFonts w:ascii="Times New Roman" w:hAnsi="Times New Roman" w:cs="Times New Roman"/>
+          <w:color w:val="000000" w:themeColor="text1"/>
+          <w:sz w:val="20"/>
+          <w:szCs w:val="20"/>
+          <w:lang w:val="fr-CA"/>
+        </w:rPr>
+        <w:t xml:space="preserve">. Douglas G. Manuel, </w:t>
+      </w:r>
+      <w:r>
+        <w:rPr>
+          <w:rFonts w:ascii="Times New Roman" w:hAnsi="Times New Roman" w:cs="Times New Roman"/>
+          <w:color w:val="000000" w:themeColor="text1"/>
+          <w:sz w:val="20"/>
+          <w:szCs w:val="20"/>
+          <w:lang w:val="fr-CA"/>
+        </w:rPr>
+        <w:t>Scien</w:t>
+      </w:r>
+      <w:r>
+        <w:rPr>
+          <w:rFonts w:ascii="Times New Roman" w:hAnsi="Times New Roman" w:cs="Times New Roman"/>
+          <w:color w:val="000000" w:themeColor="text1"/>
+          <w:sz w:val="20"/>
+          <w:szCs w:val="20"/>
+          <w:lang w:val="fr-CA"/>
+        </w:rPr>
+        <w:t>ti</w:t>
+      </w:r>
+      <w:r>
+        <w:rPr>
+          <w:rFonts w:ascii="Times New Roman" w:hAnsi="Times New Roman" w:cs="Times New Roman"/>
+          <w:color w:val="000000" w:themeColor="text1"/>
+          <w:sz w:val="20"/>
+          <w:szCs w:val="20"/>
+          <w:lang w:val="fr-CA"/>
+        </w:rPr>
+        <w:t>fique</w:t>
+      </w:r>
+      <w:r>
+        <w:rPr>
+          <w:rFonts w:ascii="Times New Roman" w:hAnsi="Times New Roman" w:cs="Times New Roman"/>
+          <w:color w:val="000000" w:themeColor="text1"/>
+          <w:sz w:val="20"/>
+          <w:szCs w:val="20"/>
+          <w:lang w:val="fr-CA"/>
+        </w:rPr>
+        <w:t xml:space="preserve"> sup</w:t>
+      </w:r>
+      <w:r>
+        <w:rPr>
+          <w:rFonts w:ascii="Times New Roman" w:eastAsia="Arial Unicode MS" w:hAnsi="Times New Roman" w:cs="Times New Roman"/>
+          <w:color w:val="000000" w:themeColor="text1"/>
+          <w:sz w:val="20"/>
+          <w:szCs w:val="20"/>
+          <w:lang w:val="fr-CA"/>
+        </w:rPr>
+        <w:t>é</w:t>
+      </w:r>
+      <w:r>
+        <w:rPr>
+          <w:rFonts w:ascii="Times New Roman" w:hAnsi="Times New Roman" w:cs="Times New Roman"/>
+          <w:color w:val="000000" w:themeColor="text1"/>
+          <w:sz w:val="20"/>
+          <w:szCs w:val="20"/>
+          <w:lang w:val="fr-CA"/>
+        </w:rPr>
+        <w:t>rieur</w:t>
+      </w:r>
+      <w:r>
+        <w:rPr>
+          <w:rFonts w:ascii="Times New Roman" w:hAnsi="Times New Roman" w:cs="Times New Roman"/>
+          <w:color w:val="000000" w:themeColor="text1"/>
+          <w:sz w:val="20"/>
+          <w:szCs w:val="20"/>
           <w:lang w:val="fr-CA"/>
         </w:rPr>
         <w:t xml:space="preserve"> </w:t>
       </w:r>
       <w:r>
         <w:rPr>
-          <w:b/>
-          <w:lang w:val="fr-CA"/>
-        </w:rPr>
-        <w:t>:</w:t>
-      </w:r>
-      <w:r>
-        <w:rPr>
-          <w:lang w:val="fr-CA"/>
-        </w:rPr>
-        <w:t xml:space="preserve"> Warsame Yusuf, </w:t>
+          <w:rFonts w:ascii="Times New Roman" w:hAnsi="Times New Roman" w:cs="Times New Roman"/>
+          <w:color w:val="000000" w:themeColor="text1"/>
+          <w:sz w:val="20"/>
+          <w:szCs w:val="20"/>
+          <w:lang w:val="fr-CA"/>
+        </w:rPr>
+        <w:t>et</w:t>
+      </w:r>
+      <w:r>
+        <w:rPr>
+          <w:rFonts w:ascii="Times New Roman" w:hAnsi="Times New Roman" w:cs="Times New Roman"/>
+          <w:color w:val="000000" w:themeColor="text1"/>
+          <w:sz w:val="20"/>
+          <w:szCs w:val="20"/>
+          <w:lang w:val="fr-CA"/>
+        </w:rPr>
+        <w:t xml:space="preserve"> </w:t>
+      </w:r>
+      <w:r>
+        <w:rPr>
+          <w:rFonts w:ascii="Times New Roman" w:hAnsi="Times New Roman" w:cs="Times New Roman"/>
+          <w:color w:val="000000" w:themeColor="text1"/>
+          <w:sz w:val="20"/>
+          <w:szCs w:val="20"/>
+          <w:lang w:val="fr-CA"/>
+        </w:rPr>
+        <w:t>m</w:t>
+      </w:r>
+      <w:r>
+        <w:rPr>
+          <w:rFonts w:ascii="Times New Roman" w:eastAsia="Arial Unicode MS" w:hAnsi="Times New Roman" w:cs="Times New Roman"/>
+          <w:color w:val="000000" w:themeColor="text1"/>
+          <w:sz w:val="20"/>
+          <w:szCs w:val="20"/>
+          <w:lang w:val="fr-CA"/>
+        </w:rPr>
+        <w:t>é</w:t>
+      </w:r>
+      <w:r>
+        <w:rPr>
+          <w:rFonts w:ascii="Times New Roman" w:hAnsi="Times New Roman" w:cs="Times New Roman"/>
+          <w:color w:val="000000" w:themeColor="text1"/>
+          <w:sz w:val="20"/>
+          <w:szCs w:val="20"/>
+          <w:lang w:val="fr-CA"/>
+        </w:rPr>
+        <w:t>decin</w:t>
+      </w:r>
+      <w:r>
+        <w:rPr>
+          <w:rFonts w:ascii="Times New Roman" w:hAnsi="Times New Roman" w:cs="Times New Roman"/>
+          <w:color w:val="000000" w:themeColor="text1"/>
+          <w:sz w:val="20"/>
+          <w:szCs w:val="20"/>
+          <w:lang w:val="fr-CA"/>
+        </w:rPr>
+        <w:t xml:space="preserve">, </w:t>
+      </w:r>
+      <w:r>
+        <w:rPr>
+          <w:rFonts w:ascii="Times New Roman" w:hAnsi="Times New Roman" w:cs="Times New Roman"/>
+          <w:color w:val="000000" w:themeColor="text1"/>
+          <w:sz w:val="20"/>
+          <w:szCs w:val="20"/>
+          <w:lang w:val="fr-CA"/>
+        </w:rPr>
+        <w:t>Institut de recherche de l’H</w:t>
+      </w:r>
+      <w:r>
+        <w:rPr>
+          <w:rFonts w:ascii="Times New Roman" w:eastAsia="Arial Unicode MS" w:hAnsi="Times New Roman" w:cs="Times New Roman"/>
+          <w:color w:val="000000" w:themeColor="text1"/>
+          <w:sz w:val="20"/>
+          <w:szCs w:val="20"/>
+          <w:lang w:val="fr-CA"/>
+        </w:rPr>
+        <w:t>ô</w:t>
+      </w:r>
+      <w:r>
+        <w:rPr>
+          <w:rFonts w:ascii="Times New Roman" w:hAnsi="Times New Roman" w:cs="Times New Roman"/>
+          <w:color w:val="000000" w:themeColor="text1"/>
+          <w:sz w:val="20"/>
+          <w:szCs w:val="20"/>
+          <w:lang w:val="fr-CA"/>
+        </w:rPr>
+        <w:t>pital d’Ottawa</w:t>
+      </w:r>
+      <w:r>
+        <w:rPr>
+          <w:rFonts w:ascii="Times New Roman" w:hAnsi="Times New Roman" w:cs="Times New Roman"/>
+          <w:color w:val="000000" w:themeColor="text1"/>
+          <w:sz w:val="20"/>
+          <w:szCs w:val="20"/>
+          <w:lang w:val="fr-CA"/>
+        </w:rPr>
+        <w:t xml:space="preserve">. </w:t>
       </w:r>
       <w:proofErr w:type="spellStart"/>
       <w:r>
         <w:rPr>
-          <w:rFonts w:cs="Arial"/>
-          <w:color w:val="222222"/>
-          <w:lang w:val="fr-CA"/>
-        </w:rPr>
-        <w:t>Méthodologiste</w:t>
+          <w:rFonts w:ascii="Times New Roman" w:hAnsi="Times New Roman" w:cs="Times New Roman"/>
+          <w:color w:val="000000" w:themeColor="text1"/>
+          <w:sz w:val="20"/>
+          <w:szCs w:val="20"/>
+          <w:lang w:val="fr-CA"/>
+        </w:rPr>
+        <w:t>Rostyslav</w:t>
       </w:r>
       <w:proofErr w:type="spellEnd"/>
       <w:r>
         <w:rPr>
+          <w:rFonts w:ascii="Times New Roman" w:hAnsi="Times New Roman" w:cs="Times New Roman"/>
+          <w:color w:val="000000" w:themeColor="text1"/>
+          <w:sz w:val="20"/>
+          <w:szCs w:val="20"/>
+          <w:lang w:val="fr-CA"/>
+        </w:rPr>
+        <w:t xml:space="preserve"> </w:t>
+      </w:r>
+      <w:proofErr w:type="spellStart"/>
+      <w:r>
+        <w:rPr>
+          <w:rFonts w:ascii="Times New Roman" w:hAnsi="Times New Roman" w:cs="Times New Roman"/>
+          <w:color w:val="000000" w:themeColor="text1"/>
+          <w:sz w:val="20"/>
+          <w:szCs w:val="20"/>
+          <w:lang w:val="fr-CA"/>
+        </w:rPr>
+        <w:t>Vyuha</w:t>
+      </w:r>
+      <w:proofErr w:type="spellEnd"/>
+      <w:r>
+        <w:rPr>
+          <w:rFonts w:ascii="Times New Roman" w:hAnsi="Times New Roman" w:cs="Times New Roman"/>
+          <w:color w:val="000000" w:themeColor="text1"/>
+          <w:sz w:val="20"/>
+          <w:szCs w:val="20"/>
+          <w:lang w:val="fr-CA"/>
+        </w:rPr>
+        <w:t>, Assistant</w:t>
+      </w:r>
+      <w:r>
+        <w:rPr>
+          <w:rFonts w:ascii="Times New Roman" w:hAnsi="Times New Roman" w:cs="Times New Roman"/>
+          <w:color w:val="000000" w:themeColor="text1"/>
+          <w:sz w:val="20"/>
+          <w:szCs w:val="20"/>
+          <w:lang w:val="fr-CA"/>
+        </w:rPr>
+        <w:t xml:space="preserve"> de </w:t>
+      </w:r>
+      <w:proofErr w:type="spellStart"/>
+      <w:r>
+        <w:rPr>
+          <w:rFonts w:ascii="Times New Roman" w:hAnsi="Times New Roman" w:cs="Times New Roman"/>
+          <w:color w:val="000000" w:themeColor="text1"/>
+          <w:sz w:val="20"/>
+          <w:szCs w:val="20"/>
+          <w:lang w:val="fr-CA"/>
+        </w:rPr>
+        <w:t>r</w:t>
+      </w:r>
+      <w:r>
+        <w:rPr>
+          <w:rFonts w:ascii="Times New Roman" w:eastAsia="Arial Unicode MS" w:hAnsi="Times New Roman" w:cs="Times New Roman"/>
+          <w:color w:val="000000" w:themeColor="text1"/>
+          <w:sz w:val="20"/>
+          <w:szCs w:val="20"/>
+          <w:lang w:val="fr-CA"/>
+        </w:rPr>
+        <w:t>é</w:t>
+      </w:r>
+      <w:r>
+        <w:rPr>
+          <w:rFonts w:ascii="Times New Roman" w:hAnsi="Times New Roman" w:cs="Times New Roman"/>
+          <w:color w:val="000000" w:themeColor="text1"/>
+          <w:sz w:val="20"/>
+          <w:szCs w:val="20"/>
+          <w:lang w:val="fr-CA"/>
+        </w:rPr>
+        <w:t>cherche</w:t>
+      </w:r>
+      <w:proofErr w:type="spellEnd"/>
+      <w:r>
+        <w:rPr>
+          <w:rFonts w:ascii="Times New Roman" w:hAnsi="Times New Roman" w:cs="Times New Roman"/>
+          <w:color w:val="000000" w:themeColor="text1"/>
+          <w:sz w:val="20"/>
+          <w:szCs w:val="20"/>
           <w:lang w:val="fr-CA"/>
         </w:rPr>
         <w:t xml:space="preserve">, </w:t>
       </w:r>
       <w:r>
         <w:rPr>
-          <w:lang w:val="fr-CA"/>
-        </w:rPr>
-        <w:t>Institut de recherche de</w:t>
-      </w:r>
-      <w:r>
-        <w:rPr>
-          <w:lang w:val="fr-CA"/>
-        </w:rPr>
-        <w:t xml:space="preserve"> l’H</w:t>
-      </w:r>
-      <w:r>
-        <w:rPr>
-          <w:rFonts w:eastAsia="Arial Unicode MS" w:cs="Arial Unicode MS"/>
+          <w:rFonts w:ascii="Times New Roman" w:hAnsi="Times New Roman" w:cs="Times New Roman"/>
+          <w:color w:val="000000" w:themeColor="text1"/>
+          <w:sz w:val="20"/>
+          <w:szCs w:val="20"/>
+          <w:lang w:val="fr-CA"/>
+        </w:rPr>
+        <w:t>Institut de recherche de l’H</w:t>
+      </w:r>
+      <w:r>
+        <w:rPr>
+          <w:rFonts w:ascii="Times New Roman" w:eastAsia="Arial Unicode MS" w:hAnsi="Times New Roman" w:cs="Times New Roman"/>
+          <w:color w:val="000000" w:themeColor="text1"/>
+          <w:sz w:val="20"/>
+          <w:szCs w:val="20"/>
           <w:lang w:val="fr-CA"/>
         </w:rPr>
         <w:t>ô</w:t>
       </w:r>
       <w:r>
         <w:rPr>
+          <w:rFonts w:ascii="Times New Roman" w:hAnsi="Times New Roman" w:cs="Times New Roman"/>
+          <w:color w:val="000000" w:themeColor="text1"/>
+          <w:sz w:val="20"/>
+          <w:szCs w:val="20"/>
+          <w:lang w:val="fr-CA"/>
+        </w:rPr>
+        <w:t xml:space="preserve">pital d’Ottawa </w:t>
+      </w:r>
+      <w:r>
+        <w:rPr>
+          <w:rFonts w:ascii="Times New Roman" w:hAnsi="Times New Roman" w:cs="Times New Roman"/>
+          <w:color w:val="000000" w:themeColor="text1"/>
+          <w:sz w:val="20"/>
+          <w:szCs w:val="20"/>
+          <w:lang w:val="fr-CA"/>
+        </w:rPr>
+        <w:t xml:space="preserve">Carol Bennett, </w:t>
+      </w:r>
+      <w:r>
+        <w:rPr>
+          <w:rFonts w:ascii="Times New Roman" w:eastAsia="Arial Unicode MS" w:hAnsi="Times New Roman" w:cs="Times New Roman"/>
+          <w:color w:val="000000" w:themeColor="text1"/>
+          <w:sz w:val="20"/>
+          <w:szCs w:val="20"/>
+          <w:lang w:val="fr-CA"/>
+        </w:rPr>
+        <w:t>É</w:t>
+      </w:r>
+      <w:r>
+        <w:rPr>
+          <w:rFonts w:ascii="Times New Roman" w:hAnsi="Times New Roman" w:cs="Times New Roman"/>
+          <w:color w:val="000000" w:themeColor="text1"/>
+          <w:sz w:val="20"/>
+          <w:szCs w:val="20"/>
+          <w:lang w:val="fr-CA"/>
+        </w:rPr>
+        <w:t>pidémiologiste</w:t>
+      </w:r>
+      <w:r>
+        <w:rPr>
+          <w:rFonts w:ascii="Times New Roman" w:hAnsi="Times New Roman" w:cs="Times New Roman"/>
+          <w:color w:val="000000" w:themeColor="text1"/>
+          <w:sz w:val="20"/>
+          <w:szCs w:val="20"/>
+          <w:lang w:val="fr-CA"/>
+        </w:rPr>
+        <w:t xml:space="preserve">, </w:t>
+      </w:r>
+      <w:r>
+        <w:rPr>
+          <w:rFonts w:ascii="Times New Roman" w:hAnsi="Times New Roman" w:cs="Times New Roman"/>
+          <w:color w:val="000000" w:themeColor="text1"/>
+          <w:sz w:val="20"/>
+          <w:szCs w:val="20"/>
+          <w:lang w:val="fr-CA"/>
+        </w:rPr>
+        <w:t>Institut de recherche de l’H</w:t>
+      </w:r>
+      <w:r>
+        <w:rPr>
+          <w:rFonts w:ascii="Times New Roman" w:eastAsia="Arial Unicode MS" w:hAnsi="Times New Roman" w:cs="Times New Roman"/>
+          <w:color w:val="000000" w:themeColor="text1"/>
+          <w:sz w:val="20"/>
+          <w:szCs w:val="20"/>
+          <w:lang w:val="fr-CA"/>
+        </w:rPr>
+        <w:t>ô</w:t>
+      </w:r>
+      <w:r>
+        <w:rPr>
+          <w:rFonts w:ascii="Times New Roman" w:hAnsi="Times New Roman" w:cs="Times New Roman"/>
+          <w:color w:val="000000" w:themeColor="text1"/>
+          <w:sz w:val="20"/>
+          <w:szCs w:val="20"/>
           <w:lang w:val="fr-CA"/>
         </w:rPr>
         <w:t>pital d’Ottawa</w:t>
       </w:r>
       <w:r>
         <w:rPr>
-          <w:lang w:val="fr-CA"/>
-        </w:rPr>
-        <w:t xml:space="preserve">. </w:t>
-      </w:r>
-      <w:r>
-        <w:rPr>
-          <w:lang w:val="fr-CA"/>
-        </w:rPr>
-        <w:t xml:space="preserve">Douglas G. Manuel, </w:t>
-      </w:r>
-      <w:r>
-        <w:rPr>
-          <w:lang w:val="fr-CA"/>
-        </w:rPr>
-        <w:t>Scien</w:t>
-      </w:r>
-      <w:r>
-        <w:rPr>
-          <w:lang w:val="fr-CA"/>
-        </w:rPr>
-        <w:t>ti</w:t>
-      </w:r>
-      <w:r>
-        <w:rPr>
-          <w:lang w:val="fr-CA"/>
-        </w:rPr>
-        <w:t>fique</w:t>
-      </w:r>
-      <w:r>
-        <w:rPr>
-          <w:lang w:val="fr-CA"/>
-        </w:rPr>
-        <w:t xml:space="preserve"> sup</w:t>
-      </w:r>
-      <w:r>
-        <w:rPr>
-          <w:rFonts w:eastAsia="Arial Unicode MS" w:cstheme="majorHAnsi"/>
-          <w:lang w:val="fr-CA"/>
-        </w:rPr>
-        <w:t>é</w:t>
-      </w:r>
-      <w:r>
-        <w:rPr>
-          <w:lang w:val="fr-CA"/>
-        </w:rPr>
-        <w:t>rieur</w:t>
-      </w:r>
-      <w:r>
-        <w:rPr>
-          <w:lang w:val="fr-CA"/>
-        </w:rPr>
-        <w:t xml:space="preserve"> </w:t>
-      </w:r>
-      <w:r>
-        <w:rPr>
-          <w:lang w:val="fr-CA"/>
-        </w:rPr>
-        <w:t>et</w:t>
-      </w:r>
-      <w:r>
-        <w:rPr>
-          <w:lang w:val="fr-CA"/>
-        </w:rPr>
-        <w:t xml:space="preserve"> </w:t>
-      </w:r>
-      <w:r>
-        <w:rPr>
-          <w:lang w:val="fr-CA"/>
-        </w:rPr>
-        <w:t>m</w:t>
-      </w:r>
-      <w:r>
-        <w:rPr>
-          <w:rFonts w:eastAsia="Arial Unicode MS" w:cstheme="majorHAnsi"/>
-          <w:lang w:val="fr-CA"/>
-        </w:rPr>
-        <w:t>é</w:t>
-      </w:r>
-      <w:r>
-        <w:rPr>
-          <w:lang w:val="fr-CA"/>
-        </w:rPr>
-        <w:t>decin</w:t>
-      </w:r>
-      <w:r>
-        <w:rPr>
-          <w:lang w:val="fr-CA"/>
-        </w:rPr>
-        <w:t xml:space="preserve">, </w:t>
-      </w:r>
-      <w:r>
-        <w:rPr>
-          <w:lang w:val="fr-CA"/>
-        </w:rPr>
-        <w:t>Institut de recherche de</w:t>
-      </w:r>
-      <w:r>
-        <w:rPr>
-          <w:lang w:val="fr-CA"/>
-        </w:rPr>
-        <w:t xml:space="preserve"> l’H</w:t>
-      </w:r>
-      <w:r>
-        <w:rPr>
-          <w:rFonts w:eastAsia="Arial Unicode MS" w:cs="Arial Unicode MS"/>
-          <w:lang w:val="fr-CA"/>
-        </w:rPr>
-        <w:t>ô</w:t>
-      </w:r>
-      <w:r>
-        <w:rPr>
-          <w:lang w:val="fr-CA"/>
-        </w:rPr>
-        <w:t>pital d’Ottawa</w:t>
-      </w:r>
-      <w:r>
-        <w:rPr>
-          <w:lang w:val="fr-CA"/>
-        </w:rPr>
-        <w:t xml:space="preserve">. </w:t>
-      </w:r>
-      <w:proofErr w:type="spellStart"/>
-      <w:r>
-        <w:rPr>
-          <w:lang w:val="fr-CA"/>
-        </w:rPr>
-        <w:t>Rostyslav</w:t>
-      </w:r>
-      <w:proofErr w:type="spellEnd"/>
-      <w:r>
-        <w:rPr>
-          <w:lang w:val="fr-CA"/>
-        </w:rPr>
-        <w:t xml:space="preserve"> </w:t>
-      </w:r>
-      <w:proofErr w:type="spellStart"/>
-      <w:r>
-        <w:rPr>
-          <w:lang w:val="fr-CA"/>
-        </w:rPr>
-        <w:t>Vyuha</w:t>
-      </w:r>
-      <w:proofErr w:type="spellEnd"/>
-      <w:r>
-        <w:rPr>
-          <w:lang w:val="fr-CA"/>
-        </w:rPr>
-        <w:t>, Assistant</w:t>
-      </w:r>
-      <w:r>
-        <w:rPr>
-          <w:lang w:val="fr-CA"/>
-        </w:rPr>
-        <w:t xml:space="preserve"> de </w:t>
-      </w:r>
-      <w:proofErr w:type="spellStart"/>
-      <w:r>
-        <w:rPr>
-          <w:lang w:val="fr-CA"/>
-        </w:rPr>
-        <w:t>r</w:t>
-      </w:r>
-      <w:r>
-        <w:rPr>
-          <w:rFonts w:eastAsia="Arial Unicode MS" w:cstheme="majorHAnsi"/>
-          <w:lang w:val="fr-CA"/>
-        </w:rPr>
-        <w:t>é</w:t>
-      </w:r>
-      <w:r>
-        <w:rPr>
-          <w:lang w:val="fr-CA"/>
-        </w:rPr>
-        <w:t>cherche</w:t>
-      </w:r>
-      <w:proofErr w:type="spellEnd"/>
-      <w:r>
-        <w:rPr>
-          <w:lang w:val="fr-CA"/>
-        </w:rPr>
-        <w:t xml:space="preserve">, </w:t>
-      </w:r>
-      <w:r>
-        <w:rPr>
-          <w:lang w:val="fr-CA"/>
-        </w:rPr>
-        <w:t>Institut de recherche de</w:t>
-      </w:r>
-      <w:r>
-        <w:rPr>
-          <w:lang w:val="fr-CA"/>
-        </w:rPr>
-        <w:t xml:space="preserve"> l’H</w:t>
-      </w:r>
-      <w:r>
-        <w:rPr>
-          <w:rFonts w:eastAsia="Arial Unicode MS" w:cs="Arial Unicode MS"/>
-          <w:lang w:val="fr-CA"/>
-        </w:rPr>
-        <w:t>ô</w:t>
-      </w:r>
-      <w:r>
-        <w:rPr>
-          <w:lang w:val="fr-CA"/>
-        </w:rPr>
-        <w:t>pital d’Ottawa</w:t>
-      </w:r>
-      <w:r>
-        <w:rPr>
-          <w:lang w:val="fr-CA"/>
-        </w:rPr>
-        <w:t xml:space="preserve"> </w:t>
-      </w:r>
-      <w:r>
-        <w:rPr>
-          <w:lang w:val="fr-CA"/>
-        </w:rPr>
-        <w:t xml:space="preserve">Carol Bennett, </w:t>
-      </w:r>
-      <w:r>
-        <w:rPr>
-          <w:rFonts w:eastAsia="Arial Unicode MS" w:cs="Arial Unicode MS"/>
-          <w:lang w:val="fr-CA"/>
-        </w:rPr>
-        <w:t>É</w:t>
-      </w:r>
-      <w:r>
-        <w:rPr>
-          <w:lang w:val="fr-CA"/>
-        </w:rPr>
-        <w:t>pidémiologiste</w:t>
-      </w:r>
-      <w:r>
-        <w:rPr>
-          <w:lang w:val="fr-CA"/>
-        </w:rPr>
-        <w:t xml:space="preserve">, </w:t>
-      </w:r>
-      <w:r>
-        <w:rPr>
-          <w:lang w:val="fr-CA"/>
-        </w:rPr>
-        <w:t>Institut de recherche de</w:t>
-      </w:r>
-      <w:r>
-        <w:rPr>
-          <w:lang w:val="fr-CA"/>
-        </w:rPr>
-        <w:t xml:space="preserve"> l’H</w:t>
-      </w:r>
-      <w:r>
-        <w:rPr>
-          <w:rFonts w:eastAsia="Arial Unicode MS" w:cs="Arial Unicode MS"/>
-          <w:lang w:val="fr-CA"/>
-        </w:rPr>
-        <w:t>ô</w:t>
-      </w:r>
-      <w:r>
-        <w:rPr>
-          <w:lang w:val="fr-CA"/>
-        </w:rPr>
-        <w:t>pital d’Ottawa</w:t>
-      </w:r>
-      <w:r>
-        <w:rPr>
+          <w:rFonts w:ascii="Times New Roman" w:hAnsi="Times New Roman" w:cs="Times New Roman"/>
+          <w:color w:val="000000" w:themeColor="text1"/>
+          <w:sz w:val="20"/>
+          <w:szCs w:val="20"/>
           <w:lang w:val="fr-CA"/>
         </w:rPr>
         <w:t>.</w:t>
@@ -526,470 +685,511 @@
       <w:pPr>
         <w:pStyle w:val="BodyText"/>
         <w:rPr>
+          <w:rFonts w:ascii="Times New Roman" w:hAnsi="Times New Roman" w:cs="Times New Roman"/>
+          <w:color w:val="000000" w:themeColor="text1"/>
+          <w:sz w:val="20"/>
+          <w:szCs w:val="20"/>
           <w:lang w:val="fr-CA"/>
         </w:rPr>
       </w:pPr>
       <w:r>
         <w:rPr>
+          <w:rFonts w:ascii="Times New Roman" w:hAnsi="Times New Roman" w:cs="Times New Roman"/>
           <w:b/>
           <w:bCs/>
+          <w:color w:val="000000" w:themeColor="text1"/>
+          <w:sz w:val="20"/>
+          <w:szCs w:val="20"/>
           <w:lang w:val="fr-CA"/>
         </w:rPr>
         <w:t>É</w:t>
       </w:r>
       <w:r>
         <w:rPr>
+          <w:rFonts w:ascii="Times New Roman" w:hAnsi="Times New Roman" w:cs="Times New Roman"/>
           <w:b/>
-          <w:lang w:val="fr-CA"/>
-        </w:rPr>
-        <w:t xml:space="preserve">tat Actuel </w:t>
-      </w:r>
-      <w:r>
-        <w:rPr>
+          <w:color w:val="000000" w:themeColor="text1"/>
+          <w:sz w:val="20"/>
+          <w:szCs w:val="20"/>
+          <w:lang w:val="fr-CA"/>
+        </w:rPr>
+        <w:t>tat Actuel</w:t>
+      </w:r>
+      <w:r>
+        <w:rPr>
+          <w:rFonts w:ascii="Times New Roman" w:hAnsi="Times New Roman" w:cs="Times New Roman"/>
           <w:b/>
+          <w:color w:val="000000" w:themeColor="text1"/>
+          <w:sz w:val="20"/>
+          <w:szCs w:val="20"/>
           <w:lang w:val="fr-CA"/>
         </w:rPr>
         <w:t>:</w:t>
       </w:r>
       <w:r>
         <w:rPr>
-          <w:lang w:val="fr-CA"/>
-        </w:rPr>
-        <w:t> </w:t>
-      </w:r>
-      <w:r>
-        <w:rPr>
-          <w:lang w:val="fr-CA"/>
-        </w:rPr>
-        <w:t>L’</w:t>
-      </w:r>
-      <w:r>
-        <w:rPr>
-          <w:rFonts w:cs="Arial"/>
-          <w:lang w:val="fr-CA"/>
-        </w:rPr>
-        <w:t>Enquête sur la santé dans les collectivités canadiennes</w:t>
-      </w:r>
-      <w:r>
-        <w:rPr>
-          <w:rFonts w:cs="Arial"/>
-          <w:lang w:val="fr-CA"/>
-        </w:rPr>
-        <w:t xml:space="preserve"> (ESCC) est </w:t>
-      </w:r>
-      <w:r>
-        <w:rPr>
-          <w:rFonts w:cs="Arial"/>
+          <w:rFonts w:ascii="Times New Roman" w:hAnsi="Times New Roman" w:cs="Times New Roman"/>
+          <w:color w:val="000000" w:themeColor="text1"/>
+          <w:sz w:val="20"/>
+          <w:szCs w:val="20"/>
+          <w:lang w:val="fr-CA"/>
+        </w:rPr>
+        <w:t xml:space="preserve"> L’Enquête sur la santé dans les collectivités canadiennes (ESCC) est </w:t>
+      </w:r>
+      <w:r>
+        <w:rPr>
+          <w:rFonts w:ascii="Times New Roman" w:hAnsi="Times New Roman" w:cs="Times New Roman"/>
+          <w:color w:val="000000" w:themeColor="text1"/>
+          <w:sz w:val="20"/>
+          <w:szCs w:val="20"/>
           <w:lang w:val="fr-CA"/>
         </w:rPr>
         <w:t xml:space="preserve">l’une des </w:t>
       </w:r>
       <w:r>
         <w:rPr>
-          <w:rFonts w:cs="Arial"/>
+          <w:rFonts w:ascii="Times New Roman" w:hAnsi="Times New Roman" w:cs="Times New Roman"/>
+          <w:color w:val="000000" w:themeColor="text1"/>
+          <w:sz w:val="20"/>
+          <w:szCs w:val="20"/>
           <w:lang w:val="fr-CA"/>
         </w:rPr>
         <w:t>plus grande</w:t>
       </w:r>
       <w:r>
         <w:rPr>
-          <w:rFonts w:cs="Arial"/>
+          <w:rFonts w:ascii="Times New Roman" w:hAnsi="Times New Roman" w:cs="Times New Roman"/>
+          <w:color w:val="000000" w:themeColor="text1"/>
+          <w:sz w:val="20"/>
+          <w:szCs w:val="20"/>
           <w:lang w:val="fr-CA"/>
         </w:rPr>
         <w:t>s</w:t>
       </w:r>
       <w:r>
         <w:rPr>
-          <w:rFonts w:cs="Arial"/>
+          <w:rFonts w:ascii="Times New Roman" w:hAnsi="Times New Roman" w:cs="Times New Roman"/>
+          <w:color w:val="000000" w:themeColor="text1"/>
+          <w:sz w:val="20"/>
+          <w:szCs w:val="20"/>
           <w:lang w:val="fr-CA"/>
         </w:rPr>
         <w:t xml:space="preserve"> </w:t>
       </w:r>
       <w:r>
         <w:rPr>
-          <w:rFonts w:cs="Arial"/>
-          <w:lang w:val="fr-CA"/>
-        </w:rPr>
-        <w:t>e</w:t>
-      </w:r>
-      <w:r>
-        <w:rPr>
-          <w:rFonts w:cs="Arial"/>
-          <w:lang w:val="fr-CA"/>
-        </w:rPr>
-        <w:t>nquête</w:t>
-      </w:r>
-      <w:r>
-        <w:rPr>
-          <w:rFonts w:cs="Arial"/>
+          <w:rFonts w:ascii="Times New Roman" w:hAnsi="Times New Roman" w:cs="Times New Roman"/>
+          <w:color w:val="000000" w:themeColor="text1"/>
+          <w:sz w:val="20"/>
+          <w:szCs w:val="20"/>
+          <w:lang w:val="fr-CA"/>
+        </w:rPr>
+        <w:t>enquêtes</w:t>
+      </w:r>
+      <w:r>
+        <w:rPr>
+          <w:rFonts w:ascii="Times New Roman" w:hAnsi="Times New Roman" w:cs="Times New Roman"/>
+          <w:color w:val="000000" w:themeColor="text1"/>
+          <w:sz w:val="20"/>
+          <w:szCs w:val="20"/>
+          <w:lang w:val="fr-CA"/>
+        </w:rPr>
+        <w:t xml:space="preserve"> transversales</w:t>
+      </w:r>
+      <w:r>
+        <w:rPr>
+          <w:rFonts w:ascii="Times New Roman" w:hAnsi="Times New Roman" w:cs="Times New Roman"/>
+          <w:color w:val="000000" w:themeColor="text1"/>
+          <w:sz w:val="20"/>
+          <w:szCs w:val="20"/>
+          <w:lang w:val="fr-CA"/>
+        </w:rPr>
+        <w:t xml:space="preserve"> sur la</w:t>
+      </w:r>
+      <w:r>
+        <w:rPr>
+          <w:rFonts w:ascii="Times New Roman" w:hAnsi="Times New Roman" w:cs="Times New Roman"/>
+          <w:color w:val="000000" w:themeColor="text1"/>
+          <w:sz w:val="20"/>
+          <w:szCs w:val="20"/>
+          <w:lang w:val="fr-CA"/>
+        </w:rPr>
+        <w:t xml:space="preserve"> santé</w:t>
+      </w:r>
+      <w:r>
+        <w:rPr>
+          <w:rFonts w:ascii="Times New Roman" w:hAnsi="Times New Roman" w:cs="Times New Roman"/>
+          <w:color w:val="000000" w:themeColor="text1"/>
+          <w:sz w:val="20"/>
+          <w:szCs w:val="20"/>
+          <w:lang w:val="fr-CA"/>
+        </w:rPr>
+        <w:t xml:space="preserve"> </w:t>
+      </w:r>
+      <w:r>
+        <w:rPr>
+          <w:rFonts w:ascii="Times New Roman" w:hAnsi="Times New Roman" w:cs="Times New Roman"/>
+          <w:color w:val="000000" w:themeColor="text1"/>
+          <w:sz w:val="20"/>
+          <w:szCs w:val="20"/>
+          <w:lang w:val="fr-CA"/>
+        </w:rPr>
+        <w:t xml:space="preserve">de la population </w:t>
+      </w:r>
+      <w:r>
+        <w:rPr>
+          <w:rFonts w:ascii="Times New Roman" w:hAnsi="Times New Roman" w:cs="Times New Roman"/>
+          <w:color w:val="000000" w:themeColor="text1"/>
+          <w:sz w:val="20"/>
+          <w:szCs w:val="20"/>
+          <w:lang w:val="fr-CA"/>
+        </w:rPr>
+        <w:t xml:space="preserve">avec plus de 130 000 </w:t>
+      </w:r>
+      <w:r>
+        <w:rPr>
+          <w:rFonts w:ascii="Times New Roman" w:hAnsi="Times New Roman" w:cs="Times New Roman"/>
+          <w:color w:val="000000" w:themeColor="text1"/>
+          <w:sz w:val="20"/>
+          <w:szCs w:val="20"/>
+          <w:lang w:val="fr-CA"/>
+        </w:rPr>
+        <w:t xml:space="preserve">sondés </w:t>
+      </w:r>
+      <w:r>
+        <w:rPr>
+          <w:rFonts w:ascii="Times New Roman" w:hAnsi="Times New Roman" w:cs="Times New Roman"/>
+          <w:color w:val="000000" w:themeColor="text1"/>
+          <w:sz w:val="20"/>
+          <w:szCs w:val="20"/>
+          <w:lang w:val="fr-CA"/>
+        </w:rPr>
+        <w:t>tou</w:t>
+      </w:r>
+      <w:r>
+        <w:rPr>
+          <w:rFonts w:ascii="Times New Roman" w:hAnsi="Times New Roman" w:cs="Times New Roman"/>
+          <w:color w:val="000000" w:themeColor="text1"/>
+          <w:sz w:val="20"/>
+          <w:szCs w:val="20"/>
           <w:lang w:val="fr-CA"/>
         </w:rPr>
         <w:t>s</w:t>
       </w:r>
       <w:r>
         <w:rPr>
-          <w:rFonts w:cs="Arial"/>
-          <w:lang w:val="fr-CA"/>
-        </w:rPr>
-        <w:t xml:space="preserve"> transversales</w:t>
-      </w:r>
-      <w:r>
-        <w:rPr>
-          <w:rFonts w:cs="Arial"/>
-          <w:lang w:val="fr-CA"/>
-        </w:rPr>
-        <w:t xml:space="preserve"> sur la</w:t>
-      </w:r>
-      <w:r>
-        <w:rPr>
-          <w:rFonts w:cs="Arial"/>
-          <w:lang w:val="fr-CA"/>
-        </w:rPr>
-        <w:t xml:space="preserve"> sant</w:t>
-      </w:r>
-      <w:r>
-        <w:rPr>
+          <w:rFonts w:ascii="Times New Roman" w:hAnsi="Times New Roman" w:cs="Times New Roman"/>
+          <w:color w:val="000000" w:themeColor="text1"/>
+          <w:sz w:val="20"/>
+          <w:szCs w:val="20"/>
+          <w:lang w:val="fr-CA"/>
+        </w:rPr>
+        <w:t xml:space="preserve"> les</w:t>
+      </w:r>
+      <w:r>
+        <w:rPr>
+          <w:rFonts w:ascii="Times New Roman" w:hAnsi="Times New Roman" w:cs="Times New Roman"/>
+          <w:color w:val="000000" w:themeColor="text1"/>
+          <w:sz w:val="20"/>
+          <w:szCs w:val="20"/>
+          <w:lang w:val="fr-CA"/>
+        </w:rPr>
+        <w:t xml:space="preserve"> deux ans et plus </w:t>
+      </w:r>
+      <w:r>
+        <w:rPr>
+          <w:rFonts w:ascii="Times New Roman" w:hAnsi="Times New Roman" w:cs="Times New Roman"/>
+          <w:color w:val="000000" w:themeColor="text1"/>
+          <w:sz w:val="20"/>
+          <w:szCs w:val="20"/>
+          <w:lang w:val="fr-CA"/>
+        </w:rPr>
+        <w:t>de 1.1 million</w:t>
+      </w:r>
+      <w:r>
+        <w:rPr>
+          <w:rFonts w:ascii="Times New Roman" w:hAnsi="Times New Roman" w:cs="Times New Roman"/>
+          <w:color w:val="000000" w:themeColor="text1"/>
+          <w:sz w:val="20"/>
+          <w:szCs w:val="20"/>
+          <w:lang w:val="fr-CA"/>
+        </w:rPr>
+        <w:t xml:space="preserve"> de</w:t>
+      </w:r>
+      <w:r>
+        <w:rPr>
+          <w:rFonts w:ascii="Times New Roman" w:hAnsi="Times New Roman" w:cs="Times New Roman"/>
+          <w:color w:val="000000" w:themeColor="text1"/>
+          <w:sz w:val="20"/>
+          <w:szCs w:val="20"/>
+          <w:lang w:val="fr-CA"/>
+        </w:rPr>
+        <w:t xml:space="preserve"> sondés </w:t>
+      </w:r>
+      <w:r>
+        <w:rPr>
+          <w:rFonts w:ascii="Times New Roman" w:hAnsi="Times New Roman" w:cs="Times New Roman"/>
+          <w:color w:val="000000" w:themeColor="text1"/>
+          <w:sz w:val="20"/>
+          <w:szCs w:val="20"/>
+          <w:lang w:val="fr-CA"/>
+        </w:rPr>
+        <w:t xml:space="preserve">depuis </w:t>
+      </w:r>
+      <w:r>
+        <w:rPr>
+          <w:rFonts w:ascii="Times New Roman" w:hAnsi="Times New Roman" w:cs="Times New Roman"/>
+          <w:color w:val="000000" w:themeColor="text1"/>
+          <w:sz w:val="20"/>
+          <w:szCs w:val="20"/>
+          <w:lang w:val="fr-CA"/>
+        </w:rPr>
+        <w:t xml:space="preserve">son début en 2001. </w:t>
+      </w:r>
+      <w:r>
+        <w:rPr>
+          <w:rFonts w:ascii="Times New Roman" w:hAnsi="Times New Roman" w:cs="Times New Roman"/>
+          <w:color w:val="000000" w:themeColor="text1"/>
+          <w:sz w:val="20"/>
+          <w:szCs w:val="20"/>
+          <w:lang w:val="fr-CA"/>
+        </w:rPr>
+        <w:t>Tant que l’</w:t>
+      </w:r>
+      <w:r>
+        <w:rPr>
+          <w:rFonts w:ascii="Times New Roman" w:hAnsi="Times New Roman" w:cs="Times New Roman"/>
+          <w:color w:val="000000" w:themeColor="text1"/>
+          <w:sz w:val="20"/>
+          <w:szCs w:val="20"/>
+          <w:lang w:val="fr-CA"/>
+        </w:rPr>
+        <w:t>enquête</w:t>
+      </w:r>
+      <w:r>
+        <w:rPr>
+          <w:rFonts w:ascii="Times New Roman" w:hAnsi="Times New Roman" w:cs="Times New Roman"/>
+          <w:color w:val="000000" w:themeColor="text1"/>
+          <w:sz w:val="20"/>
+          <w:szCs w:val="20"/>
+          <w:lang w:val="fr-CA"/>
+        </w:rPr>
+        <w:t xml:space="preserve"> </w:t>
+      </w:r>
+      <w:r>
+        <w:rPr>
+          <w:rFonts w:ascii="Times New Roman" w:hAnsi="Times New Roman" w:cs="Times New Roman"/>
+          <w:color w:val="000000" w:themeColor="text1"/>
+          <w:sz w:val="20"/>
+          <w:szCs w:val="20"/>
+          <w:lang w:val="fr-CA"/>
+        </w:rPr>
+        <w:t xml:space="preserve">reste relativement </w:t>
+      </w:r>
+      <w:proofErr w:type="gramStart"/>
+      <w:r>
+        <w:rPr>
+          <w:rFonts w:ascii="Times New Roman" w:hAnsi="Times New Roman" w:cs="Times New Roman"/>
+          <w:color w:val="000000" w:themeColor="text1"/>
+          <w:sz w:val="20"/>
+          <w:szCs w:val="20"/>
+          <w:lang w:val="fr-CA"/>
+        </w:rPr>
+        <w:t>co</w:t>
+      </w:r>
+      <w:r>
+        <w:rPr>
+          <w:rFonts w:ascii="Times New Roman" w:hAnsi="Times New Roman" w:cs="Times New Roman"/>
+          <w:color w:val="000000" w:themeColor="text1"/>
+          <w:sz w:val="20"/>
+          <w:szCs w:val="20"/>
+          <w:lang w:val="fr-CA"/>
+        </w:rPr>
+        <w:t>h</w:t>
+      </w:r>
+      <w:r>
+        <w:rPr>
+          <w:rFonts w:ascii="Times New Roman" w:hAnsi="Times New Roman" w:cs="Times New Roman"/>
+          <w:color w:val="000000" w:themeColor="text1"/>
+          <w:sz w:val="20"/>
+          <w:szCs w:val="20"/>
           <w:lang w:val="fr-CA"/>
         </w:rPr>
         <w:t>é</w:t>
       </w:r>
       <w:r>
         <w:rPr>
-          <w:rFonts w:cs="Arial"/>
-          <w:lang w:val="fr-CA"/>
-        </w:rPr>
-        <w:t xml:space="preserve"> </w:t>
-      </w:r>
-      <w:r>
-        <w:rPr>
-          <w:rFonts w:cs="Arial"/>
-          <w:lang w:val="fr-CA"/>
-        </w:rPr>
-        <w:t xml:space="preserve">de la population </w:t>
-      </w:r>
-      <w:r>
-        <w:rPr>
-          <w:rFonts w:cs="Arial"/>
-          <w:lang w:val="fr-CA"/>
-        </w:rPr>
-        <w:t xml:space="preserve">avec plus de 130 000 </w:t>
-      </w:r>
-      <w:r>
-        <w:rPr>
-          <w:rFonts w:cs="Arial"/>
-          <w:lang w:val="fr-CA"/>
-        </w:rPr>
-        <w:t>sond</w:t>
-      </w:r>
-      <w:r>
-        <w:rPr>
+          <w:rFonts w:ascii="Times New Roman" w:hAnsi="Times New Roman" w:cs="Times New Roman"/>
+          <w:color w:val="000000" w:themeColor="text1"/>
+          <w:sz w:val="20"/>
+          <w:szCs w:val="20"/>
+          <w:lang w:val="fr-CA"/>
+        </w:rPr>
+        <w:t>rent</w:t>
+      </w:r>
+      <w:proofErr w:type="gramEnd"/>
+      <w:r>
+        <w:rPr>
+          <w:rFonts w:ascii="Times New Roman" w:hAnsi="Times New Roman" w:cs="Times New Roman"/>
+          <w:color w:val="000000" w:themeColor="text1"/>
+          <w:sz w:val="20"/>
+          <w:szCs w:val="20"/>
+          <w:lang w:val="fr-CA"/>
+        </w:rPr>
+        <w:t>, il y a des diff</w:t>
+      </w:r>
+      <w:r>
+        <w:rPr>
+          <w:rFonts w:ascii="Times New Roman" w:hAnsi="Times New Roman" w:cs="Times New Roman"/>
+          <w:color w:val="000000" w:themeColor="text1"/>
+          <w:sz w:val="20"/>
+          <w:szCs w:val="20"/>
           <w:lang w:val="fr-CA"/>
         </w:rPr>
         <w:t>é</w:t>
       </w:r>
       <w:r>
         <w:rPr>
-          <w:rFonts w:cs="Arial"/>
-          <w:lang w:val="fr-CA"/>
-        </w:rPr>
-        <w:t xml:space="preserve">s </w:t>
-      </w:r>
-      <w:r>
-        <w:rPr>
-          <w:rFonts w:cs="Arial"/>
-          <w:lang w:val="fr-CA"/>
-        </w:rPr>
-        <w:t>tou</w:t>
-      </w:r>
-      <w:r>
-        <w:rPr>
-          <w:rFonts w:cs="Arial"/>
-          <w:lang w:val="fr-CA"/>
-        </w:rPr>
-        <w:t>s</w:t>
-      </w:r>
-      <w:r>
-        <w:rPr>
-          <w:rFonts w:cs="Arial"/>
-          <w:lang w:val="fr-CA"/>
-        </w:rPr>
-        <w:t xml:space="preserve"> les</w:t>
-      </w:r>
-      <w:r>
-        <w:rPr>
-          <w:rFonts w:cs="Arial"/>
-          <w:lang w:val="fr-CA"/>
-        </w:rPr>
-        <w:t xml:space="preserve"> deux ans et plus </w:t>
-      </w:r>
-      <w:r>
-        <w:rPr>
-          <w:rFonts w:cs="Arial"/>
-          <w:lang w:val="fr-CA"/>
-        </w:rPr>
-        <w:t>de 1.1 million</w:t>
-      </w:r>
-      <w:r>
-        <w:rPr>
-          <w:rFonts w:cs="Arial"/>
-          <w:lang w:val="fr-CA"/>
-        </w:rPr>
-        <w:t xml:space="preserve"> de</w:t>
-      </w:r>
-      <w:r>
-        <w:rPr>
-          <w:rFonts w:cs="Arial"/>
-          <w:lang w:val="fr-CA"/>
-        </w:rPr>
-        <w:t xml:space="preserve"> sond</w:t>
-      </w:r>
-      <w:r>
-        <w:rPr>
-          <w:lang w:val="fr-CA"/>
-        </w:rPr>
-        <w:t>é</w:t>
-      </w:r>
-      <w:r>
-        <w:rPr>
-          <w:rFonts w:cs="Arial"/>
-          <w:lang w:val="fr-CA"/>
-        </w:rPr>
-        <w:t xml:space="preserve">s </w:t>
-      </w:r>
-      <w:r>
-        <w:rPr>
-          <w:rFonts w:cs="Arial"/>
-          <w:lang w:val="fr-CA"/>
-        </w:rPr>
-        <w:t xml:space="preserve">depuis </w:t>
-      </w:r>
-      <w:r>
-        <w:rPr>
-          <w:rFonts w:cs="Arial"/>
-          <w:lang w:val="fr-CA"/>
-        </w:rPr>
-        <w:t>son d</w:t>
-      </w:r>
-      <w:r>
-        <w:rPr>
-          <w:lang w:val="fr-CA"/>
-        </w:rPr>
-        <w:t>é</w:t>
-      </w:r>
-      <w:r>
-        <w:rPr>
-          <w:rFonts w:cs="Arial"/>
-          <w:lang w:val="fr-CA"/>
-        </w:rPr>
-        <w:t xml:space="preserve">but en 2001. </w:t>
-      </w:r>
-      <w:r>
-        <w:rPr>
-          <w:rFonts w:cs="Arial"/>
-          <w:lang w:val="fr-CA"/>
-        </w:rPr>
-        <w:t>Tant que l’</w:t>
-      </w:r>
-      <w:r>
-        <w:rPr>
-          <w:rFonts w:cs="Arial"/>
-          <w:lang w:val="fr-CA"/>
-        </w:rPr>
-        <w:t>e</w:t>
-      </w:r>
-      <w:r>
-        <w:rPr>
-          <w:rFonts w:cs="Arial"/>
-          <w:lang w:val="fr-CA"/>
-        </w:rPr>
-        <w:t>nquête</w:t>
-      </w:r>
-      <w:r>
-        <w:rPr>
-          <w:rFonts w:cs="Arial"/>
-          <w:lang w:val="fr-CA"/>
-        </w:rPr>
-        <w:t xml:space="preserve"> </w:t>
-      </w:r>
-      <w:r>
-        <w:rPr>
-          <w:rFonts w:cs="Arial"/>
-          <w:lang w:val="fr-CA"/>
-        </w:rPr>
-        <w:t xml:space="preserve">reste relativement </w:t>
-      </w:r>
-      <w:proofErr w:type="gramStart"/>
-      <w:r>
-        <w:rPr>
-          <w:rFonts w:cs="Arial"/>
-          <w:lang w:val="fr-CA"/>
-        </w:rPr>
-        <w:t>co</w:t>
-      </w:r>
-      <w:r>
-        <w:rPr>
-          <w:rFonts w:cs="Arial"/>
-          <w:lang w:val="fr-CA"/>
-        </w:rPr>
-        <w:t>h</w:t>
-      </w:r>
-      <w:r>
-        <w:rPr>
-          <w:lang w:val="fr-CA"/>
-        </w:rPr>
-        <w:t>é</w:t>
-      </w:r>
-      <w:r>
-        <w:rPr>
-          <w:rFonts w:cs="Arial"/>
-          <w:lang w:val="fr-CA"/>
-        </w:rPr>
-        <w:t>rent</w:t>
-      </w:r>
-      <w:proofErr w:type="gramEnd"/>
-      <w:r>
-        <w:rPr>
-          <w:rFonts w:cs="Arial"/>
-          <w:lang w:val="fr-CA"/>
-        </w:rPr>
-        <w:t>, il y a d</w:t>
-      </w:r>
-      <w:r>
-        <w:rPr>
-          <w:rFonts w:cs="Arial"/>
-          <w:lang w:val="fr-CA"/>
-        </w:rPr>
-        <w:t>es diff</w:t>
-      </w:r>
-      <w:r>
-        <w:rPr>
-          <w:lang w:val="fr-CA"/>
-        </w:rPr>
-        <w:t>é</w:t>
-      </w:r>
-      <w:r>
-        <w:rPr>
-          <w:rFonts w:cs="Arial"/>
+          <w:rFonts w:ascii="Times New Roman" w:hAnsi="Times New Roman" w:cs="Times New Roman"/>
+          <w:color w:val="000000" w:themeColor="text1"/>
+          <w:sz w:val="20"/>
+          <w:szCs w:val="20"/>
           <w:lang w:val="fr-CA"/>
         </w:rPr>
         <w:t xml:space="preserve">rences entre </w:t>
       </w:r>
       <w:r>
         <w:rPr>
-          <w:rFonts w:cs="Arial"/>
+          <w:rFonts w:ascii="Times New Roman" w:hAnsi="Times New Roman" w:cs="Times New Roman"/>
+          <w:color w:val="000000" w:themeColor="text1"/>
+          <w:sz w:val="20"/>
+          <w:szCs w:val="20"/>
           <w:lang w:val="fr-CA"/>
         </w:rPr>
         <w:t>des cycles qui pose un</w:t>
       </w:r>
       <w:r>
         <w:rPr>
-          <w:rFonts w:cs="Arial"/>
-          <w:lang w:val="fr-CA"/>
-        </w:rPr>
-        <w:t>e challenge majeure pour analyser l’e</w:t>
-      </w:r>
-      <w:r>
-        <w:rPr>
-          <w:rFonts w:cs="Arial"/>
-          <w:lang w:val="fr-CA"/>
-        </w:rPr>
-        <w:t>nquête</w:t>
-      </w:r>
-      <w:r>
-        <w:rPr>
-          <w:rFonts w:cs="Arial"/>
-          <w:lang w:val="fr-CA"/>
-        </w:rPr>
-        <w:t xml:space="preserve"> au fil du temps.</w:t>
+          <w:rFonts w:ascii="Times New Roman" w:hAnsi="Times New Roman" w:cs="Times New Roman"/>
+          <w:color w:val="000000" w:themeColor="text1"/>
+          <w:sz w:val="20"/>
+          <w:szCs w:val="20"/>
+          <w:lang w:val="fr-CA"/>
+        </w:rPr>
+        <w:t>e challenge majeure pour analyser l’enquête au fil du temps.</w:t>
       </w:r>
     </w:p>
     <w:p>
       <w:pPr>
         <w:pStyle w:val="BodyText"/>
         <w:rPr>
+          <w:rFonts w:ascii="Times New Roman" w:hAnsi="Times New Roman" w:cs="Times New Roman"/>
+          <w:color w:val="000000" w:themeColor="text1"/>
+          <w:sz w:val="20"/>
+          <w:szCs w:val="20"/>
           <w:lang w:val="fr-CA"/>
         </w:rPr>
       </w:pPr>
       <w:r>
         <w:rPr>
+          <w:rFonts w:ascii="Times New Roman" w:hAnsi="Times New Roman" w:cs="Times New Roman"/>
           <w:b/>
-          <w:lang w:val="fr-CA"/>
-        </w:rPr>
-        <w:t>Intervention</w:t>
-      </w:r>
-      <w:r>
-        <w:rPr>
-          <w:b/>
+          <w:color w:val="000000" w:themeColor="text1"/>
+          <w:sz w:val="20"/>
+          <w:szCs w:val="20"/>
+          <w:lang w:val="fr-CA"/>
+        </w:rPr>
+        <w:t>Intervention:</w:t>
+      </w:r>
+      <w:r>
+        <w:rPr>
+          <w:rFonts w:ascii="Times New Roman" w:hAnsi="Times New Roman" w:cs="Times New Roman"/>
+          <w:color w:val="000000" w:themeColor="text1"/>
+          <w:sz w:val="20"/>
+          <w:szCs w:val="20"/>
           <w:lang w:val="fr-CA"/>
         </w:rPr>
         <w:t xml:space="preserve"> </w:t>
       </w:r>
       <w:r>
         <w:rPr>
-          <w:b/>
-          <w:lang w:val="fr-CA"/>
-        </w:rPr>
-        <w:t>:</w:t>
-      </w:r>
-      <w:r>
-        <w:rPr>
+          <w:rFonts w:ascii="Times New Roman" w:hAnsi="Times New Roman" w:cs="Times New Roman"/>
+          <w:color w:val="000000" w:themeColor="text1"/>
+          <w:sz w:val="20"/>
+          <w:szCs w:val="20"/>
+          <w:lang w:val="fr-CA"/>
+        </w:rPr>
+        <w:t>Nous avons d</w:t>
+      </w:r>
+      <w:r>
+        <w:rPr>
+          <w:rFonts w:ascii="Times New Roman" w:hAnsi="Times New Roman" w:cs="Times New Roman"/>
+          <w:color w:val="000000" w:themeColor="text1"/>
+          <w:sz w:val="20"/>
+          <w:szCs w:val="20"/>
+          <w:lang w:val="fr-CA"/>
+        </w:rPr>
+        <w:t>é</w:t>
+      </w:r>
+      <w:r>
+        <w:rPr>
+          <w:rFonts w:ascii="Times New Roman" w:hAnsi="Times New Roman" w:cs="Times New Roman"/>
+          <w:color w:val="000000" w:themeColor="text1"/>
+          <w:sz w:val="20"/>
+          <w:szCs w:val="20"/>
+          <w:lang w:val="fr-CA"/>
+        </w:rPr>
+        <w:t>velop</w:t>
+      </w:r>
+      <w:r>
+        <w:rPr>
+          <w:rFonts w:ascii="Times New Roman" w:hAnsi="Times New Roman" w:cs="Times New Roman"/>
+          <w:color w:val="000000" w:themeColor="text1"/>
+          <w:sz w:val="20"/>
+          <w:szCs w:val="20"/>
+          <w:lang w:val="fr-CA"/>
+        </w:rPr>
+        <w:t>p</w:t>
+      </w:r>
+      <w:r>
+        <w:rPr>
+          <w:rFonts w:ascii="Times New Roman" w:hAnsi="Times New Roman" w:cs="Times New Roman"/>
+          <w:color w:val="000000" w:themeColor="text1"/>
+          <w:sz w:val="20"/>
+          <w:szCs w:val="20"/>
+          <w:lang w:val="fr-CA"/>
+        </w:rPr>
+        <w:t xml:space="preserve">é un processus </w:t>
+      </w:r>
+      <w:r>
+        <w:rPr>
+          <w:rFonts w:ascii="Times New Roman" w:hAnsi="Times New Roman" w:cs="Times New Roman"/>
+          <w:color w:val="000000" w:themeColor="text1"/>
+          <w:sz w:val="20"/>
+          <w:szCs w:val="20"/>
+          <w:lang w:val="fr-CA"/>
+        </w:rPr>
+        <w:t>du nom de</w:t>
+      </w:r>
+      <w:r>
+        <w:rPr>
+          <w:rFonts w:ascii="Times New Roman" w:hAnsi="Times New Roman" w:cs="Times New Roman"/>
+          <w:color w:val="000000" w:themeColor="text1"/>
+          <w:sz w:val="20"/>
+          <w:szCs w:val="20"/>
           <w:lang w:val="fr-CA"/>
         </w:rPr>
         <w:t xml:space="preserve"> </w:t>
       </w:r>
-      <w:r>
-        <w:rPr>
-          <w:lang w:val="fr-CA"/>
-        </w:rPr>
-        <w:t>Nous avons d</w:t>
-      </w:r>
-      <w:r>
-        <w:rPr>
-          <w:lang w:val="fr-CA"/>
-        </w:rPr>
-        <w:t>é</w:t>
-      </w:r>
-      <w:r>
-        <w:rPr>
-          <w:lang w:val="fr-CA"/>
-        </w:rPr>
-        <w:t>velop</w:t>
-      </w:r>
-      <w:r>
-        <w:rPr>
-          <w:lang w:val="fr-CA"/>
-        </w:rPr>
-        <w:t>p</w:t>
-      </w:r>
-      <w:r>
-        <w:rPr>
-          <w:lang w:val="fr-CA"/>
-        </w:rPr>
-        <w:t>é</w:t>
-      </w:r>
-      <w:r>
-        <w:rPr>
-          <w:lang w:val="fr-CA"/>
-        </w:rPr>
-        <w:t xml:space="preserve"> un processus </w:t>
-      </w:r>
-      <w:r>
-        <w:rPr>
-          <w:lang w:val="fr-CA"/>
-        </w:rPr>
-        <w:t>du nom de</w:t>
-      </w:r>
-      <w:r>
-        <w:rPr>
-          <w:lang w:val="fr-CA"/>
-        </w:rPr>
-        <w:t xml:space="preserve"> </w:t>
-      </w:r>
       <w:proofErr w:type="spellStart"/>
       <w:r>
         <w:rPr>
+          <w:rFonts w:ascii="Times New Roman" w:hAnsi="Times New Roman" w:cs="Times New Roman"/>
           <w:i/>
           <w:iCs/>
+          <w:color w:val="000000" w:themeColor="text1"/>
+          <w:sz w:val="20"/>
+          <w:szCs w:val="20"/>
           <w:lang w:val="fr-CA"/>
         </w:rPr>
         <w:t>cchsflow</w:t>
@@ -997,78 +1197,130 @@
       <w:proofErr w:type="spellEnd"/>
       <w:r>
         <w:rPr>
+          <w:rFonts w:ascii="Times New Roman" w:hAnsi="Times New Roman" w:cs="Times New Roman"/>
+          <w:color w:val="000000" w:themeColor="text1"/>
+          <w:sz w:val="20"/>
+          <w:szCs w:val="20"/>
           <w:lang w:val="fr-CA"/>
         </w:rPr>
         <w:t xml:space="preserve"> </w:t>
       </w:r>
       <w:r>
         <w:rPr>
+          <w:rFonts w:ascii="Times New Roman" w:hAnsi="Times New Roman" w:cs="Times New Roman"/>
+          <w:color w:val="000000" w:themeColor="text1"/>
+          <w:sz w:val="20"/>
+          <w:szCs w:val="20"/>
           <w:lang w:val="fr-CA"/>
         </w:rPr>
         <w:t>pour transformer et</w:t>
       </w:r>
       <w:r>
         <w:rPr>
+          <w:rFonts w:ascii="Times New Roman" w:hAnsi="Times New Roman" w:cs="Times New Roman"/>
+          <w:color w:val="000000" w:themeColor="text1"/>
+          <w:sz w:val="20"/>
+          <w:szCs w:val="20"/>
           <w:lang w:val="fr-CA"/>
         </w:rPr>
         <w:t xml:space="preserve"> </w:t>
       </w:r>
       <w:r>
         <w:rPr>
+          <w:rFonts w:ascii="Times New Roman" w:hAnsi="Times New Roman" w:cs="Times New Roman"/>
+          <w:color w:val="000000" w:themeColor="text1"/>
+          <w:sz w:val="20"/>
+          <w:szCs w:val="20"/>
           <w:lang w:val="fr-CA"/>
         </w:rPr>
         <w:t>harmoni</w:t>
       </w:r>
       <w:r>
         <w:rPr>
+          <w:rFonts w:ascii="Times New Roman" w:hAnsi="Times New Roman" w:cs="Times New Roman"/>
+          <w:color w:val="000000" w:themeColor="text1"/>
+          <w:sz w:val="20"/>
+          <w:szCs w:val="20"/>
           <w:lang w:val="fr-CA"/>
         </w:rPr>
         <w:t>s</w:t>
       </w:r>
       <w:r>
         <w:rPr>
+          <w:rFonts w:ascii="Times New Roman" w:hAnsi="Times New Roman" w:cs="Times New Roman"/>
+          <w:color w:val="000000" w:themeColor="text1"/>
+          <w:sz w:val="20"/>
+          <w:szCs w:val="20"/>
           <w:lang w:val="fr-CA"/>
         </w:rPr>
         <w:t xml:space="preserve">er </w:t>
       </w:r>
       <w:r>
         <w:rPr>
+          <w:rFonts w:ascii="Times New Roman" w:hAnsi="Times New Roman" w:cs="Times New Roman"/>
+          <w:color w:val="000000" w:themeColor="text1"/>
+          <w:sz w:val="20"/>
+          <w:szCs w:val="20"/>
           <w:lang w:val="fr-CA"/>
         </w:rPr>
         <w:t xml:space="preserve">les </w:t>
       </w:r>
       <w:r>
         <w:rPr>
+          <w:rFonts w:ascii="Times New Roman" w:hAnsi="Times New Roman" w:cs="Times New Roman"/>
+          <w:color w:val="000000" w:themeColor="text1"/>
+          <w:sz w:val="20"/>
+          <w:szCs w:val="20"/>
           <w:lang w:val="fr-CA"/>
         </w:rPr>
         <w:t>variables d</w:t>
       </w:r>
       <w:r>
         <w:rPr>
+          <w:rFonts w:ascii="Times New Roman" w:hAnsi="Times New Roman" w:cs="Times New Roman"/>
+          <w:color w:val="000000" w:themeColor="text1"/>
+          <w:sz w:val="20"/>
+          <w:szCs w:val="20"/>
           <w:lang w:val="fr-CA"/>
         </w:rPr>
         <w:t xml:space="preserve">e l’ESCC </w:t>
       </w:r>
       <w:r>
         <w:rPr>
+          <w:rFonts w:ascii="Times New Roman" w:hAnsi="Times New Roman" w:cs="Times New Roman"/>
+          <w:color w:val="000000" w:themeColor="text1"/>
+          <w:sz w:val="20"/>
+          <w:szCs w:val="20"/>
           <w:lang w:val="fr-CA"/>
         </w:rPr>
         <w:t xml:space="preserve">dans des formats </w:t>
       </w:r>
       <w:r>
         <w:rPr>
+          <w:rFonts w:ascii="Times New Roman" w:hAnsi="Times New Roman" w:cs="Times New Roman"/>
+          <w:color w:val="000000" w:themeColor="text1"/>
+          <w:sz w:val="20"/>
+          <w:szCs w:val="20"/>
           <w:lang w:val="fr-CA"/>
         </w:rPr>
         <w:t>coh</w:t>
       </w:r>
       <w:r>
         <w:rPr>
+          <w:rFonts w:ascii="Times New Roman" w:hAnsi="Times New Roman" w:cs="Times New Roman"/>
+          <w:color w:val="000000" w:themeColor="text1"/>
+          <w:sz w:val="20"/>
+          <w:szCs w:val="20"/>
           <w:lang w:val="fr-CA"/>
         </w:rPr>
         <w:t>é</w:t>
       </w:r>
       <w:r>
         <w:rPr>
+          <w:rFonts w:ascii="Times New Roman" w:hAnsi="Times New Roman" w:cs="Times New Roman"/>
+          <w:color w:val="000000" w:themeColor="text1"/>
+          <w:sz w:val="20"/>
+          <w:szCs w:val="20"/>
           <w:lang w:val="fr-CA"/>
         </w:rPr>
         <w:t xml:space="preserve">rents </w:t>
@@ -1076,6 +1328,10 @@
       <w:proofErr w:type="gramStart"/>
       <w:r>
         <w:rPr>
+          <w:rFonts w:ascii="Times New Roman" w:hAnsi="Times New Roman" w:cs="Times New Roman"/>
+          <w:color w:val="000000" w:themeColor="text1"/>
+          <w:sz w:val="20"/>
+          <w:szCs w:val="20"/>
           <w:lang w:val="fr-CA"/>
         </w:rPr>
         <w:t>aux</w:t>
@@ -1083,33 +1339,30 @@
       <w:proofErr w:type="gramEnd"/>
       <w:r>
         <w:rPr>
+          <w:rFonts w:ascii="Times New Roman" w:hAnsi="Times New Roman" w:cs="Times New Roman"/>
+          <w:color w:val="000000" w:themeColor="text1"/>
+          <w:sz w:val="20"/>
+          <w:szCs w:val="20"/>
           <w:lang w:val="fr-CA"/>
         </w:rPr>
         <w:t xml:space="preserve"> travers plusieurs cycles d’</w:t>
       </w:r>
       <w:r>
         <w:rPr>
-          <w:rFonts w:cs="Arial"/>
-          <w:lang w:val="fr-CA"/>
-        </w:rPr>
-        <w:t>e</w:t>
-      </w:r>
-      <w:r>
-        <w:rPr>
-          <w:rFonts w:cs="Arial"/>
-          <w:lang w:val="fr-CA"/>
-        </w:rPr>
-        <w:t>nquête</w:t>
-      </w:r>
-      <w:r>
-        <w:rPr>
-          <w:rFonts w:cs="Arial"/>
-          <w:lang w:val="fr-CA"/>
-        </w:rPr>
-        <w:t>s</w:t>
-      </w:r>
-      <w:r>
-        <w:rPr>
+          <w:rFonts w:ascii="Times New Roman" w:hAnsi="Times New Roman" w:cs="Times New Roman"/>
+          <w:color w:val="000000" w:themeColor="text1"/>
+          <w:sz w:val="20"/>
+          <w:szCs w:val="20"/>
+          <w:lang w:val="fr-CA"/>
+        </w:rPr>
+        <w:t>enquêtes</w:t>
+      </w:r>
+      <w:r>
+        <w:rPr>
+          <w:rFonts w:ascii="Times New Roman" w:hAnsi="Times New Roman" w:cs="Times New Roman"/>
+          <w:color w:val="000000" w:themeColor="text1"/>
+          <w:sz w:val="20"/>
+          <w:szCs w:val="20"/>
           <w:lang w:val="fr-CA"/>
         </w:rPr>
         <w:t>.</w:t>
@@ -1119,96 +1372,68 @@
       <w:pPr>
         <w:pStyle w:val="HTMLPreformatted"/>
         <w:rPr>
-          <w:rFonts w:asciiTheme="minorHAnsi" w:hAnsiTheme="minorHAnsi" w:cs="Arial"/>
-          <w:sz w:val="24"/>
-          <w:szCs w:val="24"/>
+          <w:rFonts w:ascii="Times New Roman" w:hAnsi="Times New Roman" w:cs="Times New Roman"/>
+          <w:color w:val="000000" w:themeColor="text1"/>
           <w:lang w:val="fr-CA"/>
         </w:rPr>
       </w:pPr>
       <w:r>
         <w:rPr>
-          <w:rFonts w:asciiTheme="minorHAnsi" w:hAnsiTheme="minorHAnsi"/>
+          <w:rFonts w:ascii="Times New Roman" w:hAnsi="Times New Roman" w:cs="Times New Roman"/>
           <w:b/>
-          <w:sz w:val="24"/>
-          <w:szCs w:val="24"/>
+          <w:color w:val="000000" w:themeColor="text1"/>
           <w:lang w:val="fr-CA"/>
         </w:rPr>
         <w:t>R</w:t>
       </w:r>
       <w:r>
         <w:rPr>
-          <w:rFonts w:asciiTheme="minorHAnsi" w:hAnsiTheme="minorHAnsi" w:cs="Arial"/>
+          <w:rFonts w:ascii="Times New Roman" w:hAnsi="Times New Roman" w:cs="Times New Roman"/>
           <w:b/>
           <w:bCs/>
-          <w:sz w:val="24"/>
-          <w:szCs w:val="24"/>
+          <w:color w:val="000000" w:themeColor="text1"/>
           <w:lang w:val="fr-CA"/>
         </w:rPr>
         <w:t>é</w:t>
       </w:r>
       <w:r>
         <w:rPr>
-          <w:rFonts w:asciiTheme="minorHAnsi" w:hAnsiTheme="minorHAnsi"/>
+          <w:rFonts w:ascii="Times New Roman" w:hAnsi="Times New Roman" w:cs="Times New Roman"/>
           <w:b/>
-          <w:sz w:val="24"/>
-          <w:szCs w:val="24"/>
+          <w:color w:val="000000" w:themeColor="text1"/>
           <w:lang w:val="fr-CA"/>
         </w:rPr>
         <w:t>sultat</w:t>
       </w:r>
       <w:r>
         <w:rPr>
-          <w:rFonts w:asciiTheme="minorHAnsi" w:hAnsiTheme="minorHAnsi"/>
+          <w:rFonts w:ascii="Times New Roman" w:hAnsi="Times New Roman" w:cs="Times New Roman"/>
           <w:b/>
-          <w:sz w:val="24"/>
-          <w:szCs w:val="24"/>
-          <w:lang w:val="fr-CA"/>
-        </w:rPr>
-        <w:t>s</w:t>
-      </w:r>
-      <w:r>
-        <w:rPr>
-          <w:rFonts w:asciiTheme="minorHAnsi" w:hAnsiTheme="minorHAnsi"/>
-          <w:b/>
-          <w:sz w:val="24"/>
-          <w:szCs w:val="24"/>
+          <w:color w:val="000000" w:themeColor="text1"/>
+          <w:lang w:val="fr-CA"/>
+        </w:rPr>
+        <w:t>s:</w:t>
+      </w:r>
+      <w:r>
+        <w:rPr>
+          <w:rFonts w:ascii="Times New Roman" w:hAnsi="Times New Roman" w:cs="Times New Roman"/>
+          <w:color w:val="000000" w:themeColor="text1"/>
           <w:lang w:val="fr-CA"/>
         </w:rPr>
         <w:t xml:space="preserve"> </w:t>
       </w:r>
       <w:r>
         <w:rPr>
-          <w:rFonts w:asciiTheme="minorHAnsi" w:hAnsiTheme="minorHAnsi"/>
-          <w:b/>
-          <w:sz w:val="24"/>
-          <w:szCs w:val="24"/>
-          <w:lang w:val="fr-CA"/>
-        </w:rPr>
-        <w:t>:</w:t>
-      </w:r>
-      <w:r>
-        <w:rPr>
-          <w:rFonts w:asciiTheme="minorHAnsi" w:hAnsiTheme="minorHAnsi"/>
-          <w:sz w:val="24"/>
-          <w:szCs w:val="24"/>
-          <w:lang w:val="fr-CA"/>
-        </w:rPr>
-        <w:t xml:space="preserve"> </w:t>
-      </w:r>
-      <w:r>
-        <w:rPr>
-          <w:rFonts w:asciiTheme="minorHAnsi" w:hAnsiTheme="minorHAnsi"/>
-          <w:sz w:val="24"/>
-          <w:szCs w:val="24"/>
+          <w:rFonts w:ascii="Times New Roman" w:hAnsi="Times New Roman" w:cs="Times New Roman"/>
+          <w:color w:val="000000" w:themeColor="text1"/>
           <w:lang w:val="fr-CA"/>
         </w:rPr>
         <w:t xml:space="preserve">Le </w:t>
       </w:r>
       <w:r>
         <w:rPr>
-          <w:rFonts w:asciiTheme="minorHAnsi" w:hAnsiTheme="minorHAnsi"/>
-          <w:sz w:val="24"/>
-          <w:szCs w:val="24"/>
+          <w:rFonts w:ascii="Times New Roman" w:hAnsi="Times New Roman" w:cs="Times New Roman"/>
+          <w:color w:val="000000" w:themeColor="text1"/>
           <w:lang w:val="fr-CA"/>
         </w:rPr>
         <w:t xml:space="preserve">paquet </w:t>
@@ -1216,11 +1441,10 @@
       <w:proofErr w:type="spellStart"/>
       <w:r>
         <w:rPr>
-          <w:rFonts w:asciiTheme="minorHAnsi" w:hAnsiTheme="minorHAnsi"/>
+          <w:rFonts w:ascii="Times New Roman" w:hAnsi="Times New Roman" w:cs="Times New Roman"/>
           <w:i/>
           <w:iCs/>
-          <w:sz w:val="24"/>
-          <w:szCs w:val="24"/>
+          <w:color w:val="000000" w:themeColor="text1"/>
           <w:lang w:val="fr-CA"/>
         </w:rPr>
         <w:t>cchsflow</w:t>
@@ -1228,180 +1452,144 @@
       <w:proofErr w:type="spellEnd"/>
       <w:r>
         <w:rPr>
-          <w:rFonts w:asciiTheme="minorHAnsi" w:hAnsiTheme="minorHAnsi"/>
-          <w:sz w:val="24"/>
-          <w:szCs w:val="24"/>
+          <w:rFonts w:ascii="Times New Roman" w:hAnsi="Times New Roman" w:cs="Times New Roman"/>
+          <w:color w:val="000000" w:themeColor="text1"/>
           <w:lang w:val="fr-CA"/>
         </w:rPr>
         <w:t xml:space="preserve"> </w:t>
       </w:r>
       <w:r>
         <w:rPr>
-          <w:rFonts w:asciiTheme="minorHAnsi" w:hAnsiTheme="minorHAnsi"/>
-          <w:sz w:val="24"/>
-          <w:szCs w:val="24"/>
+          <w:rFonts w:ascii="Times New Roman" w:hAnsi="Times New Roman" w:cs="Times New Roman"/>
+          <w:color w:val="000000" w:themeColor="text1"/>
           <w:lang w:val="fr-CA"/>
         </w:rPr>
         <w:t xml:space="preserve">R </w:t>
       </w:r>
       <w:r>
         <w:rPr>
-          <w:rFonts w:asciiTheme="minorHAnsi" w:hAnsiTheme="minorHAnsi"/>
-          <w:sz w:val="24"/>
-          <w:szCs w:val="24"/>
+          <w:rFonts w:ascii="Times New Roman" w:hAnsi="Times New Roman" w:cs="Times New Roman"/>
+          <w:color w:val="000000" w:themeColor="text1"/>
           <w:lang w:val="fr-CA"/>
         </w:rPr>
         <w:t>d</w:t>
       </w:r>
       <w:r>
         <w:rPr>
-          <w:rFonts w:asciiTheme="minorHAnsi" w:hAnsiTheme="minorHAnsi"/>
-          <w:sz w:val="24"/>
-          <w:szCs w:val="24"/>
+          <w:rFonts w:ascii="Times New Roman" w:hAnsi="Times New Roman" w:cs="Times New Roman"/>
+          <w:color w:val="000000" w:themeColor="text1"/>
           <w:lang w:val="fr-CA"/>
         </w:rPr>
         <w:t>é</w:t>
       </w:r>
       <w:r>
         <w:rPr>
-          <w:rFonts w:asciiTheme="minorHAnsi" w:hAnsiTheme="minorHAnsi"/>
-          <w:sz w:val="24"/>
-          <w:szCs w:val="24"/>
+          <w:rFonts w:ascii="Times New Roman" w:hAnsi="Times New Roman" w:cs="Times New Roman"/>
+          <w:color w:val="000000" w:themeColor="text1"/>
           <w:lang w:val="fr-CA"/>
         </w:rPr>
         <w:t>velopp</w:t>
       </w:r>
       <w:r>
         <w:rPr>
-          <w:rFonts w:asciiTheme="minorHAnsi" w:hAnsiTheme="minorHAnsi"/>
-          <w:sz w:val="24"/>
-          <w:szCs w:val="24"/>
+          <w:rFonts w:ascii="Times New Roman" w:hAnsi="Times New Roman" w:cs="Times New Roman"/>
+          <w:color w:val="000000" w:themeColor="text1"/>
           <w:lang w:val="fr-CA"/>
         </w:rPr>
         <w:t xml:space="preserve">é </w:t>
       </w:r>
       <w:r>
         <w:rPr>
-          <w:rFonts w:asciiTheme="minorHAnsi" w:hAnsiTheme="minorHAnsi"/>
-          <w:sz w:val="24"/>
-          <w:szCs w:val="24"/>
+          <w:rFonts w:ascii="Times New Roman" w:hAnsi="Times New Roman" w:cs="Times New Roman"/>
+          <w:color w:val="000000" w:themeColor="text1"/>
           <w:lang w:val="fr-CA"/>
         </w:rPr>
         <w:t>utilis</w:t>
       </w:r>
       <w:r>
         <w:rPr>
-          <w:rFonts w:asciiTheme="minorHAnsi" w:hAnsiTheme="minorHAnsi"/>
-          <w:sz w:val="24"/>
-          <w:szCs w:val="24"/>
+          <w:rFonts w:ascii="Times New Roman" w:hAnsi="Times New Roman" w:cs="Times New Roman"/>
+          <w:color w:val="000000" w:themeColor="text1"/>
           <w:lang w:val="fr-CA"/>
         </w:rPr>
         <w:t>ait</w:t>
       </w:r>
       <w:r>
         <w:rPr>
-          <w:rFonts w:asciiTheme="minorHAnsi" w:hAnsiTheme="minorHAnsi"/>
-          <w:sz w:val="24"/>
-          <w:szCs w:val="24"/>
-          <w:lang w:val="fr-CA"/>
-        </w:rPr>
-        <w:t xml:space="preserve"> les données d’</w:t>
-      </w:r>
-      <w:r>
-        <w:rPr>
-          <w:rFonts w:asciiTheme="minorHAnsi" w:hAnsiTheme="minorHAnsi" w:cs="Arial"/>
-          <w:sz w:val="24"/>
-          <w:szCs w:val="24"/>
-          <w:lang w:val="fr-CA"/>
-        </w:rPr>
-        <w:t>enquête</w:t>
-      </w:r>
-      <w:r>
-        <w:rPr>
-          <w:rFonts w:asciiTheme="minorHAnsi" w:hAnsiTheme="minorHAnsi"/>
-          <w:sz w:val="24"/>
-          <w:szCs w:val="24"/>
-          <w:lang w:val="fr-CA"/>
-        </w:rPr>
-        <w:t xml:space="preserve"> de </w:t>
-      </w:r>
-      <w:r>
-        <w:rPr>
-          <w:rFonts w:asciiTheme="minorHAnsi" w:hAnsiTheme="minorHAnsi"/>
-          <w:sz w:val="24"/>
-          <w:szCs w:val="24"/>
+          <w:rFonts w:ascii="Times New Roman" w:hAnsi="Times New Roman" w:cs="Times New Roman"/>
+          <w:color w:val="000000" w:themeColor="text1"/>
+          <w:lang w:val="fr-CA"/>
+        </w:rPr>
+        <w:t xml:space="preserve"> les données d’enquête de </w:t>
+      </w:r>
+      <w:r>
+        <w:rPr>
+          <w:rFonts w:ascii="Times New Roman" w:hAnsi="Times New Roman" w:cs="Times New Roman"/>
+          <w:color w:val="000000" w:themeColor="text1"/>
           <w:lang w:val="fr-CA"/>
         </w:rPr>
         <w:t>l’</w:t>
       </w:r>
       <w:r>
         <w:rPr>
-          <w:rFonts w:asciiTheme="minorHAnsi" w:hAnsiTheme="minorHAnsi"/>
-          <w:sz w:val="24"/>
-          <w:szCs w:val="24"/>
+          <w:rFonts w:ascii="Times New Roman" w:hAnsi="Times New Roman" w:cs="Times New Roman"/>
+          <w:color w:val="000000" w:themeColor="text1"/>
           <w:lang w:val="fr-CA"/>
         </w:rPr>
         <w:t xml:space="preserve">ESCC </w:t>
       </w:r>
       <w:r>
         <w:rPr>
-          <w:rFonts w:asciiTheme="minorHAnsi" w:hAnsiTheme="minorHAnsi"/>
-          <w:sz w:val="24"/>
-          <w:szCs w:val="24"/>
+          <w:rFonts w:ascii="Times New Roman" w:hAnsi="Times New Roman" w:cs="Times New Roman"/>
+          <w:color w:val="000000" w:themeColor="text1"/>
           <w:lang w:val="fr-CA"/>
         </w:rPr>
         <w:t>entre 2001 et 2014. Les</w:t>
       </w:r>
       <w:r>
         <w:rPr>
-          <w:rFonts w:asciiTheme="minorHAnsi" w:hAnsiTheme="minorHAnsi"/>
-          <w:sz w:val="24"/>
-          <w:szCs w:val="24"/>
+          <w:rFonts w:ascii="Times New Roman" w:hAnsi="Times New Roman" w:cs="Times New Roman"/>
+          <w:color w:val="000000" w:themeColor="text1"/>
           <w:lang w:val="fr-CA"/>
         </w:rPr>
         <w:t xml:space="preserve"> feuilles de travail</w:t>
       </w:r>
       <w:r>
         <w:rPr>
-          <w:rFonts w:asciiTheme="minorHAnsi" w:hAnsiTheme="minorHAnsi"/>
-          <w:sz w:val="24"/>
-          <w:szCs w:val="24"/>
+          <w:rFonts w:ascii="Times New Roman" w:hAnsi="Times New Roman" w:cs="Times New Roman"/>
+          <w:color w:val="000000" w:themeColor="text1"/>
           <w:lang w:val="fr-CA"/>
         </w:rPr>
         <w:t xml:space="preserve"> </w:t>
       </w:r>
       <w:r>
         <w:rPr>
-          <w:rFonts w:asciiTheme="minorHAnsi" w:hAnsiTheme="minorHAnsi"/>
-          <w:sz w:val="24"/>
-          <w:szCs w:val="24"/>
+          <w:rFonts w:ascii="Times New Roman" w:hAnsi="Times New Roman" w:cs="Times New Roman"/>
+          <w:color w:val="000000" w:themeColor="text1"/>
           <w:lang w:val="fr-CA"/>
         </w:rPr>
         <w:t>é</w:t>
       </w:r>
       <w:r>
         <w:rPr>
-          <w:rFonts w:asciiTheme="minorHAnsi" w:hAnsiTheme="minorHAnsi"/>
-          <w:sz w:val="24"/>
-          <w:szCs w:val="24"/>
+          <w:rFonts w:ascii="Times New Roman" w:hAnsi="Times New Roman" w:cs="Times New Roman"/>
+          <w:color w:val="000000" w:themeColor="text1"/>
           <w:lang w:val="fr-CA"/>
         </w:rPr>
         <w:t>tai</w:t>
       </w:r>
       <w:r>
         <w:rPr>
-          <w:rFonts w:asciiTheme="minorHAnsi" w:hAnsiTheme="minorHAnsi"/>
-          <w:sz w:val="24"/>
-          <w:szCs w:val="24"/>
+          <w:rFonts w:ascii="Times New Roman" w:hAnsi="Times New Roman" w:cs="Times New Roman"/>
+          <w:color w:val="000000" w:themeColor="text1"/>
           <w:lang w:val="fr-CA"/>
         </w:rPr>
         <w:t>en</w:t>
       </w:r>
       <w:r>
         <w:rPr>
-          <w:rFonts w:asciiTheme="minorHAnsi" w:hAnsiTheme="minorHAnsi"/>
-          <w:sz w:val="24"/>
-          <w:szCs w:val="24"/>
+          <w:rFonts w:ascii="Times New Roman" w:hAnsi="Times New Roman" w:cs="Times New Roman"/>
+          <w:color w:val="000000" w:themeColor="text1"/>
           <w:lang w:val="fr-CA"/>
         </w:rPr>
         <w:t xml:space="preserve">t </w:t>
@@ -1410,36 +1598,32 @@
       <w:proofErr w:type="gramStart"/>
       <w:r>
         <w:rPr>
-          <w:rFonts w:asciiTheme="minorHAnsi" w:hAnsiTheme="minorHAnsi"/>
-          <w:sz w:val="24"/>
-          <w:szCs w:val="24"/>
+          <w:rFonts w:ascii="Times New Roman" w:hAnsi="Times New Roman" w:cs="Times New Roman"/>
+          <w:color w:val="000000" w:themeColor="text1"/>
           <w:lang w:val="fr-CA"/>
         </w:rPr>
         <w:t>cr</w:t>
       </w:r>
       <w:r>
         <w:rPr>
-          <w:rFonts w:asciiTheme="minorHAnsi" w:hAnsiTheme="minorHAnsi"/>
-          <w:sz w:val="24"/>
-          <w:szCs w:val="24"/>
+          <w:rFonts w:ascii="Times New Roman" w:hAnsi="Times New Roman" w:cs="Times New Roman"/>
+          <w:color w:val="000000" w:themeColor="text1"/>
           <w:lang w:val="fr-CA"/>
         </w:rPr>
         <w:t>é</w:t>
       </w:r>
       <w:r>
         <w:rPr>
-          <w:rFonts w:asciiTheme="minorHAnsi" w:hAnsiTheme="minorHAnsi"/>
-          <w:sz w:val="24"/>
-          <w:szCs w:val="24"/>
+          <w:rFonts w:ascii="Times New Roman" w:hAnsi="Times New Roman" w:cs="Times New Roman"/>
+          <w:color w:val="000000" w:themeColor="text1"/>
           <w:lang w:val="fr-CA"/>
         </w:rPr>
         <w:t>e</w:t>
       </w:r>
       <w:r>
         <w:rPr>
-          <w:rFonts w:asciiTheme="minorHAnsi" w:hAnsiTheme="minorHAnsi"/>
-          <w:sz w:val="24"/>
-          <w:szCs w:val="24"/>
+          <w:rFonts w:ascii="Times New Roman" w:hAnsi="Times New Roman" w:cs="Times New Roman"/>
+          <w:color w:val="000000" w:themeColor="text1"/>
           <w:lang w:val="fr-CA"/>
         </w:rPr>
         <w:t>s</w:t>
@@ -1448,126 +1632,112 @@
       <w:proofErr w:type="gramEnd"/>
       <w:r>
         <w:rPr>
-          <w:rFonts w:asciiTheme="minorHAnsi" w:hAnsiTheme="minorHAnsi"/>
-          <w:sz w:val="24"/>
-          <w:szCs w:val="24"/>
+          <w:rFonts w:ascii="Times New Roman" w:hAnsi="Times New Roman" w:cs="Times New Roman"/>
+          <w:color w:val="000000" w:themeColor="text1"/>
           <w:lang w:val="fr-CA"/>
         </w:rPr>
         <w:t xml:space="preserve"> pour identifier des variables, leurs noms </w:t>
       </w:r>
       <w:r>
         <w:rPr>
-          <w:rFonts w:asciiTheme="minorHAnsi" w:hAnsiTheme="minorHAnsi"/>
-          <w:sz w:val="24"/>
-          <w:szCs w:val="24"/>
+          <w:rFonts w:ascii="Times New Roman" w:hAnsi="Times New Roman" w:cs="Times New Roman"/>
+          <w:color w:val="000000" w:themeColor="text1"/>
           <w:lang w:val="fr-CA"/>
         </w:rPr>
         <w:t>dans des cycles pr</w:t>
       </w:r>
       <w:r>
         <w:rPr>
-          <w:rFonts w:asciiTheme="minorHAnsi" w:hAnsiTheme="minorHAnsi" w:cs="Arial"/>
-          <w:sz w:val="24"/>
-          <w:szCs w:val="24"/>
+          <w:rFonts w:ascii="Times New Roman" w:hAnsi="Times New Roman" w:cs="Times New Roman"/>
+          <w:color w:val="000000" w:themeColor="text1"/>
           <w:lang w:val="fr-CA"/>
         </w:rPr>
         <w:t>é</w:t>
       </w:r>
       <w:r>
         <w:rPr>
-          <w:rFonts w:asciiTheme="minorHAnsi" w:hAnsiTheme="minorHAnsi"/>
-          <w:sz w:val="24"/>
-          <w:szCs w:val="24"/>
+          <w:rFonts w:ascii="Times New Roman" w:hAnsi="Times New Roman" w:cs="Times New Roman"/>
+          <w:color w:val="000000" w:themeColor="text1"/>
           <w:lang w:val="fr-CA"/>
         </w:rPr>
         <w:t>c</w:t>
       </w:r>
       <w:r>
         <w:rPr>
-          <w:rFonts w:asciiTheme="minorHAnsi" w:hAnsiTheme="minorHAnsi" w:cs="Arial"/>
-          <w:sz w:val="24"/>
-          <w:szCs w:val="24"/>
+          <w:rFonts w:ascii="Times New Roman" w:hAnsi="Times New Roman" w:cs="Times New Roman"/>
+          <w:color w:val="000000" w:themeColor="text1"/>
           <w:lang w:val="fr-CA"/>
         </w:rPr>
         <w:t>é</w:t>
       </w:r>
       <w:r>
         <w:rPr>
-          <w:rFonts w:asciiTheme="minorHAnsi" w:hAnsiTheme="minorHAnsi"/>
-          <w:sz w:val="24"/>
-          <w:szCs w:val="24"/>
+          <w:rFonts w:ascii="Times New Roman" w:hAnsi="Times New Roman" w:cs="Times New Roman"/>
+          <w:color w:val="000000" w:themeColor="text1"/>
           <w:lang w:val="fr-CA"/>
         </w:rPr>
         <w:t xml:space="preserve">dents, leurs </w:t>
       </w:r>
       <w:r>
         <w:rPr>
-          <w:rFonts w:asciiTheme="minorHAnsi" w:hAnsiTheme="minorHAnsi"/>
-          <w:sz w:val="24"/>
-          <w:szCs w:val="24"/>
+          <w:rFonts w:ascii="Times New Roman" w:hAnsi="Times New Roman" w:cs="Times New Roman"/>
+          <w:color w:val="000000" w:themeColor="text1"/>
           <w:lang w:val="fr-CA"/>
         </w:rPr>
         <w:t>structures de cat</w:t>
       </w:r>
       <w:r>
         <w:rPr>
-          <w:rFonts w:asciiTheme="minorHAnsi" w:hAnsiTheme="minorHAnsi"/>
-          <w:sz w:val="24"/>
-          <w:szCs w:val="24"/>
+          <w:rFonts w:ascii="Times New Roman" w:hAnsi="Times New Roman" w:cs="Times New Roman"/>
+          <w:color w:val="000000" w:themeColor="text1"/>
           <w:lang w:val="fr-CA"/>
         </w:rPr>
         <w:t>é</w:t>
       </w:r>
       <w:r>
         <w:rPr>
-          <w:rFonts w:asciiTheme="minorHAnsi" w:hAnsiTheme="minorHAnsi"/>
-          <w:sz w:val="24"/>
-          <w:szCs w:val="24"/>
+          <w:rFonts w:ascii="Times New Roman" w:hAnsi="Times New Roman" w:cs="Times New Roman"/>
+          <w:color w:val="000000" w:themeColor="text1"/>
           <w:lang w:val="fr-CA"/>
         </w:rPr>
         <w:t xml:space="preserve">gories </w:t>
       </w:r>
       <w:r>
         <w:rPr>
-          <w:rFonts w:asciiTheme="minorHAnsi" w:hAnsiTheme="minorHAnsi"/>
-          <w:sz w:val="24"/>
-          <w:szCs w:val="24"/>
+          <w:rFonts w:ascii="Times New Roman" w:hAnsi="Times New Roman" w:cs="Times New Roman"/>
+          <w:color w:val="000000" w:themeColor="text1"/>
           <w:lang w:val="fr-CA"/>
         </w:rPr>
         <w:t>et leur</w:t>
       </w:r>
       <w:r>
         <w:rPr>
-          <w:rFonts w:asciiTheme="minorHAnsi" w:hAnsiTheme="minorHAnsi"/>
-          <w:sz w:val="24"/>
-          <w:szCs w:val="24"/>
+          <w:rFonts w:ascii="Times New Roman" w:hAnsi="Times New Roman" w:cs="Times New Roman"/>
+          <w:color w:val="000000" w:themeColor="text1"/>
           <w:lang w:val="fr-CA"/>
         </w:rPr>
         <w:t>s</w:t>
       </w:r>
       <w:r>
         <w:rPr>
-          <w:rFonts w:asciiTheme="minorHAnsi" w:hAnsiTheme="minorHAnsi"/>
-          <w:sz w:val="24"/>
-          <w:szCs w:val="24"/>
+          <w:rFonts w:ascii="Times New Roman" w:hAnsi="Times New Roman" w:cs="Times New Roman"/>
+          <w:color w:val="000000" w:themeColor="text1"/>
           <w:lang w:val="fr-CA"/>
         </w:rPr>
         <w:t xml:space="preserve"> noms des variables finales.</w:t>
       </w:r>
       <w:r>
         <w:rPr>
-          <w:rFonts w:asciiTheme="minorHAnsi" w:hAnsiTheme="minorHAnsi"/>
-          <w:sz w:val="24"/>
-          <w:szCs w:val="24"/>
+          <w:rFonts w:ascii="Times New Roman" w:hAnsi="Times New Roman" w:cs="Times New Roman"/>
+          <w:color w:val="000000" w:themeColor="text1"/>
           <w:lang w:val="fr-CA"/>
         </w:rPr>
         <w:t xml:space="preserve"> Ces feuilles de travail </w:t>
       </w:r>
       <w:r>
         <w:rPr>
-          <w:rFonts w:asciiTheme="minorHAnsi" w:hAnsiTheme="minorHAnsi" w:cs="Arial"/>
-          <w:sz w:val="24"/>
-          <w:szCs w:val="24"/>
+          <w:rFonts w:ascii="Times New Roman" w:hAnsi="Times New Roman" w:cs="Times New Roman"/>
+          <w:color w:val="000000" w:themeColor="text1"/>
           <w:lang w:val="fr-CA"/>
         </w:rPr>
         <w:t xml:space="preserve">ont ensuite été utilisées pour </w:t>
@@ -1575,36 +1745,32 @@
       <w:proofErr w:type="spellStart"/>
       <w:r>
         <w:rPr>
-          <w:rFonts w:asciiTheme="minorHAnsi" w:hAnsiTheme="minorHAnsi" w:cs="Arial"/>
-          <w:sz w:val="24"/>
-          <w:szCs w:val="24"/>
+          <w:rFonts w:ascii="Times New Roman" w:hAnsi="Times New Roman" w:cs="Times New Roman"/>
+          <w:color w:val="000000" w:themeColor="text1"/>
           <w:lang w:val="fr-CA"/>
         </w:rPr>
         <w:t>r</w:t>
       </w:r>
       <w:r>
         <w:rPr>
-          <w:rFonts w:asciiTheme="minorHAnsi" w:hAnsiTheme="minorHAnsi"/>
-          <w:sz w:val="24"/>
-          <w:szCs w:val="24"/>
+          <w:rFonts w:ascii="Times New Roman" w:hAnsi="Times New Roman" w:cs="Times New Roman"/>
+          <w:color w:val="000000" w:themeColor="text1"/>
           <w:lang w:val="fr-CA"/>
         </w:rPr>
         <w:t>é</w:t>
       </w:r>
       <w:r>
         <w:rPr>
-          <w:rFonts w:asciiTheme="minorHAnsi" w:hAnsiTheme="minorHAnsi"/>
-          <w:sz w:val="24"/>
-          <w:szCs w:val="24"/>
+          <w:rFonts w:ascii="Times New Roman" w:hAnsi="Times New Roman" w:cs="Times New Roman"/>
+          <w:color w:val="000000" w:themeColor="text1"/>
           <w:lang w:val="fr-CA"/>
         </w:rPr>
         <w:t>-</w:t>
       </w:r>
       <w:r>
         <w:rPr>
-          <w:rFonts w:asciiTheme="minorHAnsi" w:hAnsiTheme="minorHAnsi" w:cs="Arial"/>
-          <w:sz w:val="24"/>
-          <w:szCs w:val="24"/>
+          <w:rFonts w:ascii="Times New Roman" w:hAnsi="Times New Roman" w:cs="Times New Roman"/>
+          <w:color w:val="000000" w:themeColor="text1"/>
           <w:lang w:val="fr-CA"/>
         </w:rPr>
         <w:t>coder</w:t>
@@ -1612,324 +1778,288 @@
       <w:proofErr w:type="spellEnd"/>
       <w:r>
         <w:rPr>
-          <w:rFonts w:asciiTheme="minorHAnsi" w:hAnsiTheme="minorHAnsi" w:cs="Arial"/>
-          <w:sz w:val="24"/>
-          <w:szCs w:val="24"/>
+          <w:rFonts w:ascii="Times New Roman" w:hAnsi="Times New Roman" w:cs="Times New Roman"/>
+          <w:color w:val="000000" w:themeColor="text1"/>
           <w:lang w:val="fr-CA"/>
         </w:rPr>
         <w:t xml:space="preserve"> les variables dans chaque cycle de l'ESCC</w:t>
       </w:r>
       <w:r>
         <w:rPr>
-          <w:rFonts w:asciiTheme="minorHAnsi" w:hAnsiTheme="minorHAnsi" w:cs="Arial"/>
-          <w:sz w:val="24"/>
-          <w:szCs w:val="24"/>
+          <w:rFonts w:ascii="Times New Roman" w:hAnsi="Times New Roman" w:cs="Times New Roman"/>
+          <w:color w:val="000000" w:themeColor="text1"/>
           <w:lang w:val="fr-CA"/>
         </w:rPr>
         <w:t xml:space="preserve"> </w:t>
       </w:r>
       <w:r>
         <w:rPr>
-          <w:rFonts w:asciiTheme="minorHAnsi" w:hAnsiTheme="minorHAnsi" w:cs="Arial"/>
-          <w:sz w:val="24"/>
-          <w:szCs w:val="24"/>
+          <w:rFonts w:ascii="Times New Roman" w:hAnsi="Times New Roman" w:cs="Times New Roman"/>
+          <w:color w:val="000000" w:themeColor="text1"/>
           <w:lang w:val="fr-CA"/>
         </w:rPr>
         <w:t>pour g</w:t>
       </w:r>
       <w:r>
         <w:rPr>
-          <w:rFonts w:asciiTheme="minorHAnsi" w:hAnsiTheme="minorHAnsi" w:cs="Arial"/>
-          <w:sz w:val="24"/>
-          <w:szCs w:val="24"/>
+          <w:rFonts w:ascii="Times New Roman" w:hAnsi="Times New Roman" w:cs="Times New Roman"/>
+          <w:color w:val="000000" w:themeColor="text1"/>
           <w:lang w:val="fr-CA"/>
         </w:rPr>
         <w:t>é</w:t>
       </w:r>
       <w:r>
         <w:rPr>
-          <w:rFonts w:asciiTheme="minorHAnsi" w:hAnsiTheme="minorHAnsi" w:cs="Arial"/>
-          <w:sz w:val="24"/>
-          <w:szCs w:val="24"/>
+          <w:rFonts w:ascii="Times New Roman" w:hAnsi="Times New Roman" w:cs="Times New Roman"/>
+          <w:color w:val="000000" w:themeColor="text1"/>
           <w:lang w:val="fr-CA"/>
         </w:rPr>
         <w:t>n</w:t>
       </w:r>
       <w:r>
         <w:rPr>
-          <w:rFonts w:asciiTheme="minorHAnsi" w:hAnsiTheme="minorHAnsi" w:cs="Arial"/>
-          <w:sz w:val="24"/>
-          <w:szCs w:val="24"/>
+          <w:rFonts w:ascii="Times New Roman" w:hAnsi="Times New Roman" w:cs="Times New Roman"/>
+          <w:color w:val="000000" w:themeColor="text1"/>
           <w:lang w:val="fr-CA"/>
         </w:rPr>
         <w:t>é</w:t>
       </w:r>
       <w:r>
         <w:rPr>
-          <w:rFonts w:asciiTheme="minorHAnsi" w:hAnsiTheme="minorHAnsi" w:cs="Arial"/>
-          <w:sz w:val="24"/>
-          <w:szCs w:val="24"/>
+          <w:rFonts w:ascii="Times New Roman" w:hAnsi="Times New Roman" w:cs="Times New Roman"/>
+          <w:color w:val="000000" w:themeColor="text1"/>
           <w:lang w:val="fr-CA"/>
         </w:rPr>
         <w:t>rer</w:t>
       </w:r>
       <w:r>
         <w:rPr>
-          <w:rFonts w:asciiTheme="minorHAnsi" w:hAnsiTheme="minorHAnsi" w:cs="Arial"/>
-          <w:sz w:val="24"/>
-          <w:szCs w:val="24"/>
+          <w:rFonts w:ascii="Times New Roman" w:hAnsi="Times New Roman" w:cs="Times New Roman"/>
+          <w:color w:val="000000" w:themeColor="text1"/>
           <w:lang w:val="fr-CA"/>
         </w:rPr>
         <w:t xml:space="preserve"> les</w:t>
       </w:r>
       <w:r>
         <w:rPr>
-          <w:rFonts w:asciiTheme="minorHAnsi" w:hAnsiTheme="minorHAnsi" w:cs="Arial"/>
-          <w:sz w:val="24"/>
-          <w:szCs w:val="24"/>
+          <w:rFonts w:ascii="Times New Roman" w:hAnsi="Times New Roman" w:cs="Times New Roman"/>
+          <w:color w:val="000000" w:themeColor="text1"/>
           <w:lang w:val="fr-CA"/>
         </w:rPr>
         <w:t xml:space="preserve"> ensemb</w:t>
       </w:r>
       <w:r>
         <w:rPr>
-          <w:rFonts w:asciiTheme="minorHAnsi" w:hAnsiTheme="minorHAnsi" w:cs="Arial"/>
-          <w:sz w:val="24"/>
-          <w:szCs w:val="24"/>
+          <w:rFonts w:ascii="Times New Roman" w:hAnsi="Times New Roman" w:cs="Times New Roman"/>
+          <w:color w:val="000000" w:themeColor="text1"/>
           <w:lang w:val="fr-CA"/>
         </w:rPr>
         <w:t>l</w:t>
       </w:r>
       <w:r>
         <w:rPr>
-          <w:rFonts w:asciiTheme="minorHAnsi" w:hAnsiTheme="minorHAnsi" w:cs="Arial"/>
-          <w:sz w:val="24"/>
-          <w:szCs w:val="24"/>
+          <w:rFonts w:ascii="Times New Roman" w:hAnsi="Times New Roman" w:cs="Times New Roman"/>
+          <w:color w:val="000000" w:themeColor="text1"/>
           <w:lang w:val="fr-CA"/>
         </w:rPr>
         <w:t>es de</w:t>
       </w:r>
       <w:r>
         <w:rPr>
-          <w:rFonts w:asciiTheme="minorHAnsi" w:hAnsiTheme="minorHAnsi" w:cs="Arial"/>
-          <w:sz w:val="24"/>
-          <w:szCs w:val="24"/>
+          <w:rFonts w:ascii="Times New Roman" w:hAnsi="Times New Roman" w:cs="Times New Roman"/>
+          <w:color w:val="000000" w:themeColor="text1"/>
           <w:lang w:val="fr-CA"/>
         </w:rPr>
         <w:t xml:space="preserve"> donn</w:t>
       </w:r>
       <w:r>
         <w:rPr>
-          <w:rFonts w:asciiTheme="minorHAnsi" w:hAnsiTheme="minorHAnsi" w:cs="Arial"/>
-          <w:sz w:val="24"/>
-          <w:szCs w:val="24"/>
+          <w:rFonts w:ascii="Times New Roman" w:hAnsi="Times New Roman" w:cs="Times New Roman"/>
+          <w:color w:val="000000" w:themeColor="text1"/>
           <w:lang w:val="fr-CA"/>
         </w:rPr>
         <w:t>é</w:t>
       </w:r>
       <w:r>
         <w:rPr>
-          <w:rFonts w:asciiTheme="minorHAnsi" w:hAnsiTheme="minorHAnsi" w:cs="Arial"/>
-          <w:sz w:val="24"/>
-          <w:szCs w:val="24"/>
+          <w:rFonts w:ascii="Times New Roman" w:hAnsi="Times New Roman" w:cs="Times New Roman"/>
+          <w:color w:val="000000" w:themeColor="text1"/>
           <w:lang w:val="fr-CA"/>
         </w:rPr>
         <w:t>es harmonis</w:t>
       </w:r>
       <w:r>
         <w:rPr>
-          <w:rFonts w:asciiTheme="minorHAnsi" w:hAnsiTheme="minorHAnsi" w:cs="Arial"/>
-          <w:sz w:val="24"/>
-          <w:szCs w:val="24"/>
+          <w:rFonts w:ascii="Times New Roman" w:hAnsi="Times New Roman" w:cs="Times New Roman"/>
+          <w:color w:val="000000" w:themeColor="text1"/>
           <w:lang w:val="fr-CA"/>
         </w:rPr>
         <w:t>é</w:t>
       </w:r>
       <w:r>
         <w:rPr>
-          <w:rFonts w:asciiTheme="minorHAnsi" w:hAnsiTheme="minorHAnsi" w:cs="Arial"/>
-          <w:sz w:val="24"/>
-          <w:szCs w:val="24"/>
+          <w:rFonts w:ascii="Times New Roman" w:hAnsi="Times New Roman" w:cs="Times New Roman"/>
+          <w:color w:val="000000" w:themeColor="text1"/>
           <w:lang w:val="fr-CA"/>
         </w:rPr>
         <w:t>s</w:t>
       </w:r>
       <w:r>
         <w:rPr>
-          <w:rFonts w:asciiTheme="minorHAnsi" w:hAnsiTheme="minorHAnsi" w:cs="Arial"/>
-          <w:sz w:val="24"/>
-          <w:szCs w:val="24"/>
+          <w:rFonts w:ascii="Times New Roman" w:hAnsi="Times New Roman" w:cs="Times New Roman"/>
+          <w:color w:val="000000" w:themeColor="text1"/>
           <w:lang w:val="fr-CA"/>
         </w:rPr>
         <w:t xml:space="preserve"> </w:t>
       </w:r>
       <w:r>
         <w:rPr>
-          <w:rFonts w:asciiTheme="minorHAnsi" w:hAnsiTheme="minorHAnsi" w:cs="Arial"/>
-          <w:sz w:val="24"/>
-          <w:szCs w:val="24"/>
+          <w:rFonts w:ascii="Times New Roman" w:hAnsi="Times New Roman" w:cs="Times New Roman"/>
+          <w:color w:val="000000" w:themeColor="text1"/>
           <w:lang w:val="fr-CA"/>
         </w:rPr>
         <w:t>qui peu</w:t>
       </w:r>
       <w:r>
         <w:rPr>
-          <w:rFonts w:asciiTheme="minorHAnsi" w:hAnsiTheme="minorHAnsi" w:cs="Arial"/>
-          <w:sz w:val="24"/>
-          <w:szCs w:val="24"/>
+          <w:rFonts w:ascii="Times New Roman" w:hAnsi="Times New Roman" w:cs="Times New Roman"/>
+          <w:color w:val="000000" w:themeColor="text1"/>
           <w:lang w:val="fr-CA"/>
         </w:rPr>
         <w:t xml:space="preserve">vent </w:t>
       </w:r>
       <w:r>
         <w:rPr>
-          <w:rFonts w:asciiTheme="minorHAnsi" w:hAnsiTheme="minorHAnsi" w:cs="Arial"/>
-          <w:sz w:val="24"/>
-          <w:szCs w:val="24"/>
+          <w:rFonts w:ascii="Times New Roman" w:hAnsi="Times New Roman" w:cs="Times New Roman"/>
+          <w:color w:val="000000" w:themeColor="text1"/>
           <w:lang w:val="fr-CA"/>
         </w:rPr>
         <w:t>ê</w:t>
       </w:r>
       <w:r>
         <w:rPr>
-          <w:rFonts w:asciiTheme="minorHAnsi" w:hAnsiTheme="minorHAnsi" w:cs="Arial"/>
-          <w:sz w:val="24"/>
-          <w:szCs w:val="24"/>
+          <w:rFonts w:ascii="Times New Roman" w:hAnsi="Times New Roman" w:cs="Times New Roman"/>
+          <w:color w:val="000000" w:themeColor="text1"/>
           <w:lang w:val="fr-CA"/>
         </w:rPr>
         <w:t>tre combiner dans un</w:t>
       </w:r>
       <w:r>
         <w:rPr>
-          <w:rFonts w:asciiTheme="minorHAnsi" w:hAnsiTheme="minorHAnsi" w:cs="Arial"/>
-          <w:sz w:val="24"/>
-          <w:szCs w:val="24"/>
+          <w:rFonts w:ascii="Times New Roman" w:hAnsi="Times New Roman" w:cs="Times New Roman"/>
+          <w:color w:val="000000" w:themeColor="text1"/>
           <w:lang w:val="fr-CA"/>
         </w:rPr>
         <w:t xml:space="preserve"> </w:t>
       </w:r>
       <w:r>
         <w:rPr>
-          <w:rFonts w:asciiTheme="minorHAnsi" w:hAnsiTheme="minorHAnsi" w:cs="Arial"/>
-          <w:sz w:val="24"/>
-          <w:szCs w:val="24"/>
+          <w:rFonts w:ascii="Times New Roman" w:hAnsi="Times New Roman" w:cs="Times New Roman"/>
+          <w:color w:val="000000" w:themeColor="text1"/>
           <w:lang w:val="fr-CA"/>
         </w:rPr>
         <w:t xml:space="preserve">ensemble de </w:t>
       </w:r>
       <w:r>
         <w:rPr>
-          <w:rFonts w:asciiTheme="minorHAnsi" w:hAnsiTheme="minorHAnsi" w:cs="Arial"/>
-          <w:sz w:val="24"/>
-          <w:szCs w:val="24"/>
+          <w:rFonts w:ascii="Times New Roman" w:hAnsi="Times New Roman" w:cs="Times New Roman"/>
+          <w:color w:val="000000" w:themeColor="text1"/>
           <w:lang w:val="fr-CA"/>
         </w:rPr>
         <w:t>d</w:t>
       </w:r>
       <w:r>
         <w:rPr>
-          <w:rFonts w:asciiTheme="minorHAnsi" w:hAnsiTheme="minorHAnsi" w:cs="Arial"/>
-          <w:sz w:val="24"/>
-          <w:szCs w:val="24"/>
+          <w:rFonts w:ascii="Times New Roman" w:hAnsi="Times New Roman" w:cs="Times New Roman"/>
+          <w:color w:val="000000" w:themeColor="text1"/>
           <w:lang w:val="fr-CA"/>
         </w:rPr>
         <w:t>onn</w:t>
       </w:r>
       <w:r>
         <w:rPr>
-          <w:rFonts w:asciiTheme="minorHAnsi" w:hAnsiTheme="minorHAnsi" w:cs="Arial"/>
-          <w:sz w:val="24"/>
-          <w:szCs w:val="24"/>
+          <w:rFonts w:ascii="Times New Roman" w:hAnsi="Times New Roman" w:cs="Times New Roman"/>
+          <w:color w:val="000000" w:themeColor="text1"/>
           <w:lang w:val="fr-CA"/>
         </w:rPr>
         <w:t>é</w:t>
       </w:r>
       <w:r>
         <w:rPr>
-          <w:rFonts w:asciiTheme="minorHAnsi" w:hAnsiTheme="minorHAnsi" w:cs="Arial"/>
-          <w:sz w:val="24"/>
-          <w:szCs w:val="24"/>
+          <w:rFonts w:ascii="Times New Roman" w:hAnsi="Times New Roman" w:cs="Times New Roman"/>
+          <w:color w:val="000000" w:themeColor="text1"/>
           <w:lang w:val="fr-CA"/>
         </w:rPr>
         <w:t xml:space="preserve">es </w:t>
       </w:r>
       <w:r>
         <w:rPr>
-          <w:rFonts w:asciiTheme="minorHAnsi" w:hAnsiTheme="minorHAnsi" w:cs="Arial"/>
-          <w:sz w:val="24"/>
-          <w:szCs w:val="24"/>
+          <w:rFonts w:ascii="Times New Roman" w:hAnsi="Times New Roman" w:cs="Times New Roman"/>
+          <w:color w:val="000000" w:themeColor="text1"/>
           <w:lang w:val="fr-CA"/>
         </w:rPr>
         <w:t>constamment</w:t>
       </w:r>
       <w:r>
         <w:rPr>
-          <w:rFonts w:asciiTheme="minorHAnsi" w:hAnsiTheme="minorHAnsi" w:cs="Arial"/>
-          <w:sz w:val="24"/>
-          <w:szCs w:val="24"/>
+          <w:rFonts w:ascii="Times New Roman" w:hAnsi="Times New Roman" w:cs="Times New Roman"/>
+          <w:color w:val="000000" w:themeColor="text1"/>
           <w:lang w:val="fr-CA"/>
         </w:rPr>
         <w:t xml:space="preserve"> ét</w:t>
       </w:r>
       <w:r>
         <w:rPr>
-          <w:rFonts w:asciiTheme="minorHAnsi" w:hAnsiTheme="minorHAnsi" w:cs="Arial"/>
-          <w:sz w:val="24"/>
-          <w:szCs w:val="24"/>
+          <w:rFonts w:ascii="Times New Roman" w:hAnsi="Times New Roman" w:cs="Times New Roman"/>
+          <w:color w:val="000000" w:themeColor="text1"/>
           <w:lang w:val="fr-CA"/>
         </w:rPr>
         <w:t>i</w:t>
       </w:r>
       <w:r>
         <w:rPr>
-          <w:rFonts w:asciiTheme="minorHAnsi" w:hAnsiTheme="minorHAnsi" w:cs="Arial"/>
-          <w:sz w:val="24"/>
-          <w:szCs w:val="24"/>
+          <w:rFonts w:ascii="Times New Roman" w:hAnsi="Times New Roman" w:cs="Times New Roman"/>
+          <w:color w:val="000000" w:themeColor="text1"/>
           <w:lang w:val="fr-CA"/>
         </w:rPr>
         <w:t>queté</w:t>
       </w:r>
       <w:r>
         <w:rPr>
-          <w:rFonts w:asciiTheme="minorHAnsi" w:hAnsiTheme="minorHAnsi" w:cs="Arial"/>
-          <w:sz w:val="24"/>
-          <w:szCs w:val="24"/>
+          <w:rFonts w:ascii="Times New Roman" w:hAnsi="Times New Roman" w:cs="Times New Roman"/>
+          <w:color w:val="000000" w:themeColor="text1"/>
           <w:lang w:val="fr-CA"/>
         </w:rPr>
         <w:t xml:space="preserve"> pour analyser</w:t>
       </w:r>
       <w:r>
         <w:rPr>
-          <w:rFonts w:asciiTheme="minorHAnsi" w:hAnsiTheme="minorHAnsi" w:cs="Arial"/>
-          <w:sz w:val="24"/>
-          <w:szCs w:val="24"/>
+          <w:rFonts w:ascii="Times New Roman" w:hAnsi="Times New Roman" w:cs="Times New Roman"/>
+          <w:color w:val="000000" w:themeColor="text1"/>
           <w:lang w:val="fr-CA"/>
         </w:rPr>
         <w:t>.</w:t>
       </w:r>
       <w:r>
         <w:rPr>
-          <w:rFonts w:asciiTheme="minorHAnsi" w:hAnsiTheme="minorHAnsi" w:cs="Arial"/>
-          <w:sz w:val="24"/>
-          <w:szCs w:val="24"/>
+          <w:rFonts w:ascii="Times New Roman" w:hAnsi="Times New Roman" w:cs="Times New Roman"/>
+          <w:color w:val="000000" w:themeColor="text1"/>
           <w:lang w:val="fr-CA"/>
         </w:rPr>
         <w:t xml:space="preserve"> Le paquet</w:t>
       </w:r>
       <w:r>
         <w:rPr>
-          <w:rFonts w:asciiTheme="minorHAnsi" w:hAnsiTheme="minorHAnsi" w:cs="Arial"/>
-          <w:sz w:val="24"/>
-          <w:szCs w:val="24"/>
+          <w:rFonts w:ascii="Times New Roman" w:hAnsi="Times New Roman" w:cs="Times New Roman"/>
+          <w:color w:val="000000" w:themeColor="text1"/>
           <w:lang w:val="fr-CA"/>
         </w:rPr>
         <w:t xml:space="preserve"> </w:t>
       </w:r>
       <w:r>
         <w:rPr>
-          <w:rFonts w:asciiTheme="minorHAnsi" w:hAnsiTheme="minorHAnsi" w:cs="Arial"/>
-          <w:sz w:val="24"/>
-          <w:szCs w:val="24"/>
+          <w:rFonts w:ascii="Times New Roman" w:hAnsi="Times New Roman" w:cs="Times New Roman"/>
+          <w:color w:val="000000" w:themeColor="text1"/>
           <w:bdr w:val="none" w:sz="0" w:space="0" w:color="auto" w:frame="1"/>
           <w:lang w:val="fr-FR"/>
         </w:rPr>
@@ -1937,9 +2067,8 @@
       </w:r>
       <w:r>
         <w:rPr>
-          <w:rFonts w:asciiTheme="minorHAnsi" w:hAnsiTheme="minorHAnsi" w:cs="Arial"/>
-          <w:sz w:val="24"/>
-          <w:szCs w:val="24"/>
+          <w:rFonts w:ascii="Times New Roman" w:hAnsi="Times New Roman" w:cs="Times New Roman"/>
+          <w:color w:val="000000" w:themeColor="text1"/>
           <w:bdr w:val="none" w:sz="0" w:space="0" w:color="auto" w:frame="1"/>
           <w:lang w:val="fr-FR"/>
         </w:rPr>
@@ -1947,9 +2076,8 @@
       </w:r>
       <w:r>
         <w:rPr>
-          <w:rFonts w:asciiTheme="minorHAnsi" w:hAnsiTheme="minorHAnsi" w:cs="Arial"/>
-          <w:sz w:val="24"/>
-          <w:szCs w:val="24"/>
+          <w:rFonts w:ascii="Times New Roman" w:hAnsi="Times New Roman" w:cs="Times New Roman"/>
+          <w:color w:val="000000" w:themeColor="text1"/>
           <w:bdr w:val="none" w:sz="0" w:space="0" w:color="auto" w:frame="1"/>
           <w:lang w:val="fr-FR"/>
         </w:rPr>
@@ -1958,9 +2086,8 @@
       <w:proofErr w:type="spellStart"/>
       <w:r>
         <w:rPr>
-          <w:rFonts w:asciiTheme="minorHAnsi" w:hAnsiTheme="minorHAnsi" w:cs="Arial"/>
-          <w:sz w:val="24"/>
-          <w:szCs w:val="24"/>
+          <w:rFonts w:ascii="Times New Roman" w:hAnsi="Times New Roman" w:cs="Times New Roman"/>
+          <w:color w:val="000000" w:themeColor="text1"/>
           <w:bdr w:val="none" w:sz="0" w:space="0" w:color="auto" w:frame="1"/>
           <w:lang w:val="fr-FR"/>
         </w:rPr>
@@ -1969,18 +2096,16 @@
       <w:proofErr w:type="spellEnd"/>
       <w:r>
         <w:rPr>
-          <w:rFonts w:asciiTheme="minorHAnsi" w:eastAsia="Arial Unicode MS" w:hAnsiTheme="minorHAnsi" w:cs="Arial Unicode MS"/>
-          <w:sz w:val="24"/>
-          <w:szCs w:val="24"/>
+          <w:rFonts w:ascii="Times New Roman" w:eastAsia="Arial Unicode MS" w:hAnsi="Times New Roman" w:cs="Times New Roman"/>
+          <w:color w:val="000000" w:themeColor="text1"/>
           <w:lang w:val="fr-CA"/>
         </w:rPr>
         <w:t>ô</w:t>
       </w:r>
       <w:r>
         <w:rPr>
-          <w:rFonts w:asciiTheme="minorHAnsi" w:hAnsiTheme="minorHAnsi" w:cs="Arial"/>
-          <w:sz w:val="24"/>
-          <w:szCs w:val="24"/>
+          <w:rFonts w:ascii="Times New Roman" w:hAnsi="Times New Roman" w:cs="Times New Roman"/>
+          <w:color w:val="000000" w:themeColor="text1"/>
           <w:bdr w:val="none" w:sz="0" w:space="0" w:color="auto" w:frame="1"/>
           <w:lang w:val="fr-FR"/>
         </w:rPr>
@@ -1988,9 +2113,8 @@
       </w:r>
       <w:r>
         <w:rPr>
-          <w:rFonts w:asciiTheme="minorHAnsi" w:hAnsiTheme="minorHAnsi" w:cs="Arial"/>
-          <w:sz w:val="24"/>
-          <w:szCs w:val="24"/>
+          <w:rFonts w:ascii="Times New Roman" w:hAnsi="Times New Roman" w:cs="Times New Roman"/>
+          <w:color w:val="000000" w:themeColor="text1"/>
           <w:bdr w:val="none" w:sz="0" w:space="0" w:color="auto" w:frame="1"/>
           <w:lang w:val="fr-FR"/>
         </w:rPr>
@@ -1998,9 +2122,8 @@
       </w:r>
       <w:r>
         <w:rPr>
-          <w:rFonts w:asciiTheme="minorHAnsi" w:hAnsiTheme="minorHAnsi" w:cs="Arial"/>
-          <w:sz w:val="24"/>
-          <w:szCs w:val="24"/>
+          <w:rFonts w:ascii="Times New Roman" w:hAnsi="Times New Roman" w:cs="Times New Roman"/>
+          <w:color w:val="000000" w:themeColor="text1"/>
           <w:bdr w:val="none" w:sz="0" w:space="0" w:color="auto" w:frame="1"/>
           <w:lang w:val="fr-FR"/>
         </w:rPr>
@@ -2008,9 +2131,8 @@
       </w:r>
       <w:r>
         <w:rPr>
-          <w:rFonts w:asciiTheme="minorHAnsi" w:hAnsiTheme="minorHAnsi" w:cs="Arial"/>
-          <w:sz w:val="24"/>
-          <w:szCs w:val="24"/>
+          <w:rFonts w:ascii="Times New Roman" w:hAnsi="Times New Roman" w:cs="Times New Roman"/>
+          <w:color w:val="000000" w:themeColor="text1"/>
           <w:bdr w:val="none" w:sz="0" w:space="0" w:color="auto" w:frame="1"/>
           <w:lang w:val="fr-FR"/>
         </w:rPr>
@@ -2018,9 +2140,8 @@
       </w:r>
       <w:r>
         <w:rPr>
-          <w:rFonts w:asciiTheme="minorHAnsi" w:hAnsiTheme="minorHAnsi" w:cs="Arial"/>
-          <w:sz w:val="24"/>
-          <w:szCs w:val="24"/>
+          <w:rFonts w:ascii="Times New Roman" w:hAnsi="Times New Roman" w:cs="Times New Roman"/>
+          <w:color w:val="000000" w:themeColor="text1"/>
           <w:bdr w:val="none" w:sz="0" w:space="0" w:color="auto" w:frame="1"/>
           <w:lang w:val="fr-FR"/>
         </w:rPr>
@@ -2031,251 +2152,355 @@
       <w:pPr>
         <w:pStyle w:val="BodyText"/>
         <w:rPr>
+          <w:rFonts w:ascii="Times New Roman" w:hAnsi="Times New Roman" w:cs="Times New Roman"/>
+          <w:color w:val="000000" w:themeColor="text1"/>
+          <w:sz w:val="20"/>
+          <w:szCs w:val="20"/>
           <w:lang w:val="fr-CA"/>
         </w:rPr>
       </w:pPr>
       <w:r>
         <w:rPr>
+          <w:rFonts w:ascii="Times New Roman" w:hAnsi="Times New Roman" w:cs="Times New Roman"/>
           <w:b/>
-          <w:lang w:val="fr-CA"/>
-        </w:rPr>
-        <w:t>Implication</w:t>
-      </w:r>
-      <w:r>
-        <w:rPr>
-          <w:b/>
+          <w:color w:val="000000" w:themeColor="text1"/>
+          <w:sz w:val="20"/>
+          <w:szCs w:val="20"/>
+          <w:lang w:val="fr-CA"/>
+        </w:rPr>
+        <w:t>Implication:</w:t>
+      </w:r>
+      <w:r>
+        <w:rPr>
+          <w:rFonts w:ascii="Times New Roman" w:hAnsi="Times New Roman" w:cs="Times New Roman"/>
+          <w:color w:val="000000" w:themeColor="text1"/>
+          <w:sz w:val="20"/>
+          <w:szCs w:val="20"/>
           <w:lang w:val="fr-CA"/>
         </w:rPr>
         <w:t xml:space="preserve"> </w:t>
       </w:r>
       <w:r>
         <w:rPr>
-          <w:b/>
-          <w:lang w:val="fr-CA"/>
-        </w:rPr>
-        <w:t>:</w:t>
-      </w:r>
-      <w:r>
-        <w:rPr>
+          <w:rFonts w:ascii="Times New Roman" w:hAnsi="Times New Roman" w:cs="Times New Roman"/>
+          <w:color w:val="000000" w:themeColor="text1"/>
+          <w:sz w:val="20"/>
+          <w:szCs w:val="20"/>
+          <w:lang w:val="fr-CA"/>
+        </w:rPr>
+        <w:t xml:space="preserve">Le paquet </w:t>
+      </w:r>
+      <w:proofErr w:type="spellStart"/>
+      <w:r>
+        <w:rPr>
+          <w:rFonts w:ascii="Times New Roman" w:hAnsi="Times New Roman" w:cs="Times New Roman"/>
+          <w:i/>
+          <w:color w:val="000000" w:themeColor="text1"/>
+          <w:sz w:val="20"/>
+          <w:szCs w:val="20"/>
+          <w:lang w:val="fr-CA"/>
+        </w:rPr>
+        <w:t>cchsflow</w:t>
+      </w:r>
+      <w:proofErr w:type="spellEnd"/>
+      <w:r>
+        <w:rPr>
+          <w:rFonts w:ascii="Times New Roman" w:hAnsi="Times New Roman" w:cs="Times New Roman"/>
+          <w:i/>
+          <w:color w:val="000000" w:themeColor="text1"/>
+          <w:sz w:val="20"/>
+          <w:szCs w:val="20"/>
           <w:lang w:val="fr-CA"/>
         </w:rPr>
         <w:t xml:space="preserve"> </w:t>
       </w:r>
       <w:r>
         <w:rPr>
-          <w:lang w:val="fr-CA"/>
-        </w:rPr>
-        <w:t xml:space="preserve">Le paquet </w:t>
+          <w:rFonts w:ascii="Times New Roman" w:hAnsi="Times New Roman" w:cs="Times New Roman"/>
+          <w:iCs/>
+          <w:color w:val="000000" w:themeColor="text1"/>
+          <w:sz w:val="20"/>
+          <w:szCs w:val="20"/>
+          <w:lang w:val="fr-CA"/>
+        </w:rPr>
+        <w:t xml:space="preserve">a été ajoute </w:t>
+      </w:r>
+      <w:r>
+        <w:rPr>
+          <w:rFonts w:ascii="Times New Roman" w:hAnsi="Times New Roman" w:cs="Times New Roman"/>
+          <w:iCs/>
+          <w:color w:val="000000" w:themeColor="text1"/>
+          <w:sz w:val="20"/>
+          <w:szCs w:val="20"/>
+          <w:lang w:val="fr-CA"/>
+        </w:rPr>
+        <w:t>au</w:t>
+      </w:r>
+      <w:r>
+        <w:rPr>
+          <w:rFonts w:ascii="Times New Roman" w:hAnsi="Times New Roman" w:cs="Times New Roman"/>
+          <w:iCs/>
+          <w:color w:val="000000" w:themeColor="text1"/>
+          <w:sz w:val="20"/>
+          <w:szCs w:val="20"/>
+          <w:lang w:val="fr-CA"/>
+        </w:rPr>
+        <w:t xml:space="preserve"> </w:t>
       </w:r>
       <w:proofErr w:type="spellStart"/>
       <w:r>
         <w:rPr>
-          <w:i/>
-          <w:lang w:val="fr-CA"/>
-        </w:rPr>
-        <w:t>cchsflow</w:t>
+          <w:rFonts w:ascii="Times New Roman" w:hAnsi="Times New Roman" w:cs="Times New Roman"/>
+          <w:color w:val="000000" w:themeColor="text1"/>
+          <w:sz w:val="20"/>
+          <w:szCs w:val="20"/>
+          <w:lang w:val="fr-CA"/>
+        </w:rPr>
+        <w:t>Comprehensive</w:t>
       </w:r>
       <w:proofErr w:type="spellEnd"/>
       <w:r>
         <w:rPr>
-          <w:i/>
+          <w:rFonts w:ascii="Times New Roman" w:hAnsi="Times New Roman" w:cs="Times New Roman"/>
+          <w:color w:val="000000" w:themeColor="text1"/>
+          <w:sz w:val="20"/>
+          <w:szCs w:val="20"/>
+          <w:lang w:val="fr-CA"/>
+        </w:rPr>
+        <w:t xml:space="preserve"> R Archive Network (CRAN) et contient</w:t>
+      </w:r>
+      <w:r>
+        <w:rPr>
+          <w:rFonts w:ascii="Times New Roman" w:hAnsi="Times New Roman" w:cs="Times New Roman"/>
+          <w:color w:val="000000" w:themeColor="text1"/>
+          <w:sz w:val="20"/>
+          <w:szCs w:val="20"/>
           <w:lang w:val="fr-CA"/>
         </w:rPr>
         <w:t xml:space="preserve"> </w:t>
       </w:r>
       <w:r>
         <w:rPr>
+          <w:rFonts w:ascii="Times New Roman" w:hAnsi="Times New Roman" w:cs="Times New Roman"/>
+          <w:color w:val="000000" w:themeColor="text1"/>
+          <w:sz w:val="20"/>
+          <w:szCs w:val="20"/>
+          <w:lang w:val="fr-CA"/>
+        </w:rPr>
+        <w:t>appui</w:t>
+      </w:r>
+      <w:r>
+        <w:rPr>
+          <w:rFonts w:ascii="Times New Roman" w:hAnsi="Times New Roman" w:cs="Times New Roman"/>
+          <w:color w:val="000000" w:themeColor="text1"/>
+          <w:sz w:val="20"/>
+          <w:szCs w:val="20"/>
+          <w:lang w:val="fr-CA"/>
+        </w:rPr>
+        <w:t xml:space="preserve"> pour plus de 160 variables de</w:t>
+      </w:r>
+      <w:r>
+        <w:rPr>
+          <w:rFonts w:ascii="Times New Roman" w:hAnsi="Times New Roman" w:cs="Times New Roman"/>
+          <w:color w:val="000000" w:themeColor="text1"/>
+          <w:sz w:val="20"/>
+          <w:szCs w:val="20"/>
+          <w:lang w:val="fr-CA"/>
+        </w:rPr>
+        <w:t xml:space="preserve"> l’ESCC, </w:t>
+      </w:r>
+      <w:r>
+        <w:rPr>
+          <w:rFonts w:ascii="Times New Roman" w:hAnsi="Times New Roman" w:cs="Times New Roman"/>
+          <w:color w:val="000000" w:themeColor="text1"/>
+          <w:sz w:val="20"/>
+          <w:szCs w:val="20"/>
+          <w:lang w:val="fr-CA"/>
+        </w:rPr>
+        <w:t>g</w:t>
+      </w:r>
+      <w:r>
+        <w:rPr>
+          <w:rFonts w:ascii="Times New Roman" w:hAnsi="Times New Roman" w:cs="Times New Roman"/>
+          <w:color w:val="000000" w:themeColor="text1"/>
+          <w:sz w:val="20"/>
+          <w:szCs w:val="20"/>
+          <w:lang w:val="fr-CA"/>
+        </w:rPr>
+        <w:t>é</w:t>
+      </w:r>
+      <w:r>
+        <w:rPr>
+          <w:rFonts w:ascii="Times New Roman" w:hAnsi="Times New Roman" w:cs="Times New Roman"/>
+          <w:color w:val="000000" w:themeColor="text1"/>
+          <w:sz w:val="20"/>
+          <w:szCs w:val="20"/>
+          <w:lang w:val="fr-CA"/>
+        </w:rPr>
+        <w:t>n</w:t>
+      </w:r>
+      <w:r>
+        <w:rPr>
+          <w:rFonts w:ascii="Times New Roman" w:hAnsi="Times New Roman" w:cs="Times New Roman"/>
+          <w:color w:val="000000" w:themeColor="text1"/>
+          <w:sz w:val="20"/>
+          <w:szCs w:val="20"/>
+          <w:lang w:val="fr-CA"/>
+        </w:rPr>
+        <w:t>é</w:t>
+      </w:r>
+      <w:r>
+        <w:rPr>
+          <w:rFonts w:ascii="Times New Roman" w:hAnsi="Times New Roman" w:cs="Times New Roman"/>
+          <w:color w:val="000000" w:themeColor="text1"/>
+          <w:sz w:val="20"/>
+          <w:szCs w:val="20"/>
+          <w:lang w:val="fr-CA"/>
+        </w:rPr>
+        <w:t>rer un ensemble de donn</w:t>
+      </w:r>
+      <w:r>
+        <w:rPr>
+          <w:rFonts w:ascii="Times New Roman" w:hAnsi="Times New Roman" w:cs="Times New Roman"/>
           <w:iCs/>
-          <w:lang w:val="fr-CA"/>
-        </w:rPr>
-        <w:t xml:space="preserve">a été ajoute </w:t>
-      </w:r>
-      <w:r>
-        <w:rPr>
+          <w:color w:val="000000" w:themeColor="text1"/>
+          <w:sz w:val="20"/>
+          <w:szCs w:val="20"/>
+          <w:lang w:val="fr-CA"/>
+        </w:rPr>
+        <w:t>é</w:t>
+      </w:r>
+      <w:r>
+        <w:rPr>
+          <w:rFonts w:ascii="Times New Roman" w:hAnsi="Times New Roman" w:cs="Times New Roman"/>
+          <w:color w:val="000000" w:themeColor="text1"/>
+          <w:sz w:val="20"/>
+          <w:szCs w:val="20"/>
+          <w:lang w:val="fr-CA"/>
+        </w:rPr>
+        <w:t xml:space="preserve">es de plus d’un million de </w:t>
+      </w:r>
+      <w:r>
+        <w:rPr>
+          <w:rFonts w:ascii="Times New Roman" w:hAnsi="Times New Roman" w:cs="Times New Roman"/>
+          <w:color w:val="000000" w:themeColor="text1"/>
+          <w:sz w:val="20"/>
+          <w:szCs w:val="20"/>
+          <w:lang w:val="fr-CA"/>
+        </w:rPr>
+        <w:t>sond</w:t>
+      </w:r>
+      <w:r>
+        <w:rPr>
+          <w:rFonts w:ascii="Times New Roman" w:hAnsi="Times New Roman" w:cs="Times New Roman"/>
           <w:iCs/>
-          <w:lang w:val="fr-CA"/>
-        </w:rPr>
-        <w:t>au</w:t>
-      </w:r>
-      <w:r>
-        <w:rPr>
+          <w:color w:val="000000" w:themeColor="text1"/>
+          <w:sz w:val="20"/>
+          <w:szCs w:val="20"/>
+          <w:lang w:val="fr-CA"/>
+        </w:rPr>
+        <w:t>é</w:t>
+      </w:r>
+      <w:r>
+        <w:rPr>
+          <w:rFonts w:ascii="Times New Roman" w:hAnsi="Times New Roman" w:cs="Times New Roman"/>
+          <w:color w:val="000000" w:themeColor="text1"/>
+          <w:sz w:val="20"/>
+          <w:szCs w:val="20"/>
+          <w:lang w:val="fr-CA"/>
+        </w:rPr>
+        <w:t xml:space="preserve">s. </w:t>
+      </w:r>
+      <w:r>
+        <w:rPr>
+          <w:rFonts w:ascii="Times New Roman" w:hAnsi="Times New Roman" w:cs="Times New Roman"/>
+          <w:color w:val="000000" w:themeColor="text1"/>
+          <w:sz w:val="20"/>
+          <w:szCs w:val="20"/>
+          <w:lang w:val="fr-CA"/>
+        </w:rPr>
+        <w:t>En</w:t>
+      </w:r>
+      <w:r>
+        <w:rPr>
+          <w:rFonts w:ascii="Times New Roman" w:hAnsi="Times New Roman" w:cs="Times New Roman"/>
+          <w:color w:val="000000" w:themeColor="text1"/>
+          <w:sz w:val="20"/>
+          <w:szCs w:val="20"/>
+          <w:lang w:val="fr-CA"/>
+        </w:rPr>
+        <w:t xml:space="preserve"> ex</w:t>
+      </w:r>
+      <w:r>
+        <w:rPr>
+          <w:rFonts w:ascii="Times New Roman" w:hAnsi="Times New Roman" w:cs="Times New Roman"/>
           <w:iCs/>
-          <w:lang w:val="fr-CA"/>
-        </w:rPr>
-        <w:t xml:space="preserve"> </w:t>
+          <w:color w:val="000000" w:themeColor="text1"/>
+          <w:sz w:val="20"/>
+          <w:szCs w:val="20"/>
+          <w:lang w:val="fr-CA"/>
+        </w:rPr>
+        <w:t>é</w:t>
+      </w:r>
+      <w:r>
+        <w:rPr>
+          <w:rFonts w:ascii="Times New Roman" w:hAnsi="Times New Roman" w:cs="Times New Roman"/>
+          <w:color w:val="000000" w:themeColor="text1"/>
+          <w:sz w:val="20"/>
+          <w:szCs w:val="20"/>
+          <w:lang w:val="fr-CA"/>
+        </w:rPr>
+        <w:t>cut</w:t>
+      </w:r>
+      <w:r>
+        <w:rPr>
+          <w:rFonts w:ascii="Times New Roman" w:hAnsi="Times New Roman" w:cs="Times New Roman"/>
+          <w:color w:val="000000" w:themeColor="text1"/>
+          <w:sz w:val="20"/>
+          <w:szCs w:val="20"/>
+          <w:lang w:val="fr-CA"/>
+        </w:rPr>
+        <w:t>ant</w:t>
+      </w:r>
+      <w:r>
+        <w:rPr>
+          <w:rFonts w:ascii="Times New Roman" w:hAnsi="Times New Roman" w:cs="Times New Roman"/>
+          <w:color w:val="000000" w:themeColor="text1"/>
+          <w:sz w:val="20"/>
+          <w:szCs w:val="20"/>
+          <w:lang w:val="fr-CA"/>
+        </w:rPr>
+        <w:t xml:space="preserve"> les pratiques de sciences ouvert</w:t>
+      </w:r>
+      <w:r>
+        <w:rPr>
+          <w:rFonts w:ascii="Times New Roman" w:hAnsi="Times New Roman" w:cs="Times New Roman"/>
+          <w:color w:val="000000" w:themeColor="text1"/>
+          <w:sz w:val="20"/>
+          <w:szCs w:val="20"/>
+          <w:lang w:val="fr-CA"/>
+        </w:rPr>
+        <w:t>e</w:t>
+      </w:r>
+      <w:r>
+        <w:rPr>
+          <w:rFonts w:ascii="Times New Roman" w:hAnsi="Times New Roman" w:cs="Times New Roman"/>
+          <w:color w:val="000000" w:themeColor="text1"/>
+          <w:sz w:val="20"/>
+          <w:szCs w:val="20"/>
+          <w:lang w:val="fr-CA"/>
+        </w:rPr>
+        <w:t xml:space="preserve">s, </w:t>
       </w:r>
       <w:proofErr w:type="spellStart"/>
       <w:r>
         <w:rPr>
-          <w:lang w:val="fr-CA"/>
-        </w:rPr>
-        <w:t>Comprehensive</w:t>
-      </w:r>
-      <w:proofErr w:type="spellEnd"/>
-      <w:r>
-        <w:rPr>
-          <w:lang w:val="fr-CA"/>
-        </w:rPr>
-        <w:t xml:space="preserve"> R</w:t>
-      </w:r>
-      <w:r>
-        <w:rPr>
-          <w:lang w:val="fr-CA"/>
-        </w:rPr>
-        <w:t xml:space="preserve"> Archive</w:t>
-      </w:r>
-      <w:r>
-        <w:rPr>
-          <w:lang w:val="fr-CA"/>
-        </w:rPr>
-        <w:t xml:space="preserve"> Network (CRAN)</w:t>
-      </w:r>
-      <w:r>
-        <w:rPr>
-          <w:lang w:val="fr-CA"/>
-        </w:rPr>
-        <w:t xml:space="preserve"> et contient</w:t>
-      </w:r>
-      <w:r>
-        <w:rPr>
-          <w:lang w:val="fr-CA"/>
-        </w:rPr>
-        <w:t xml:space="preserve"> </w:t>
-      </w:r>
-      <w:r>
-        <w:rPr>
-          <w:lang w:val="fr-CA"/>
-        </w:rPr>
-        <w:t>appui</w:t>
-      </w:r>
-      <w:r>
-        <w:rPr>
-          <w:lang w:val="fr-CA"/>
-        </w:rPr>
-        <w:t xml:space="preserve"> pour plus de 160 variables de</w:t>
-      </w:r>
-      <w:r>
-        <w:rPr>
-          <w:lang w:val="fr-CA"/>
-        </w:rPr>
-        <w:t xml:space="preserve"> l’ESCC, </w:t>
-      </w:r>
-      <w:r>
-        <w:rPr>
-          <w:lang w:val="fr-CA"/>
-        </w:rPr>
-        <w:t>g</w:t>
-      </w:r>
-      <w:r>
-        <w:rPr>
-          <w:lang w:val="fr-CA"/>
-        </w:rPr>
-        <w:t>é</w:t>
-      </w:r>
-      <w:r>
-        <w:rPr>
-          <w:lang w:val="fr-CA"/>
-        </w:rPr>
-        <w:t>n</w:t>
-      </w:r>
-      <w:r>
-        <w:rPr>
-          <w:lang w:val="fr-CA"/>
-        </w:rPr>
-        <w:t>é</w:t>
-      </w:r>
-      <w:r>
-        <w:rPr>
-          <w:lang w:val="fr-CA"/>
-        </w:rPr>
-        <w:t>rer un ensemble de donn</w:t>
-      </w:r>
-      <w:r>
-        <w:rPr>
-          <w:iCs/>
-          <w:lang w:val="fr-CA"/>
-        </w:rPr>
-        <w:t>é</w:t>
-      </w:r>
-      <w:r>
-        <w:rPr>
-          <w:lang w:val="fr-CA"/>
-        </w:rPr>
-        <w:t xml:space="preserve">es de plus d’un million de </w:t>
-      </w:r>
-      <w:r>
-        <w:rPr>
-          <w:lang w:val="fr-CA"/>
-        </w:rPr>
-        <w:t>sond</w:t>
-      </w:r>
-      <w:r>
-        <w:rPr>
-          <w:iCs/>
-          <w:lang w:val="fr-CA"/>
-        </w:rPr>
-        <w:t>é</w:t>
-      </w:r>
-      <w:r>
-        <w:rPr>
-          <w:lang w:val="fr-CA"/>
-        </w:rPr>
-        <w:t xml:space="preserve">s. </w:t>
-      </w:r>
-      <w:r>
-        <w:rPr>
-          <w:lang w:val="fr-CA"/>
-        </w:rPr>
-        <w:t>En</w:t>
-      </w:r>
-      <w:r>
-        <w:rPr>
-          <w:lang w:val="fr-CA"/>
-        </w:rPr>
-        <w:t xml:space="preserve"> ex</w:t>
-      </w:r>
-      <w:r>
-        <w:rPr>
-          <w:iCs/>
-          <w:lang w:val="fr-CA"/>
-        </w:rPr>
-        <w:t>é</w:t>
-      </w:r>
-      <w:r>
-        <w:rPr>
-          <w:lang w:val="fr-CA"/>
-        </w:rPr>
-        <w:t>cut</w:t>
-      </w:r>
-      <w:r>
-        <w:rPr>
-          <w:lang w:val="fr-CA"/>
-        </w:rPr>
-        <w:t>ant</w:t>
-      </w:r>
-      <w:r>
-        <w:rPr>
-          <w:lang w:val="fr-CA"/>
-        </w:rPr>
-        <w:t xml:space="preserve"> les pratiques de sciences ouvert</w:t>
-      </w:r>
-      <w:r>
-        <w:rPr>
-          <w:lang w:val="fr-CA"/>
-        </w:rPr>
-        <w:t>e</w:t>
-      </w:r>
-      <w:r>
-        <w:rPr>
-          <w:lang w:val="fr-CA"/>
-        </w:rPr>
-        <w:t xml:space="preserve">s, </w:t>
-      </w:r>
-      <w:proofErr w:type="spellStart"/>
-      <w:r>
-        <w:rPr>
+          <w:rFonts w:ascii="Times New Roman" w:hAnsi="Times New Roman" w:cs="Times New Roman"/>
           <w:i/>
           <w:iCs/>
+          <w:color w:val="000000" w:themeColor="text1"/>
+          <w:sz w:val="20"/>
+          <w:szCs w:val="20"/>
           <w:lang w:val="fr-CA"/>
         </w:rPr>
         <w:t>cchsflow</w:t>
@@ -2283,106 +2508,173 @@
       <w:proofErr w:type="spellEnd"/>
       <w:r>
         <w:rPr>
+          <w:rFonts w:ascii="Times New Roman" w:hAnsi="Times New Roman" w:cs="Times New Roman"/>
           <w:i/>
           <w:iCs/>
+          <w:color w:val="000000" w:themeColor="text1"/>
+          <w:sz w:val="20"/>
+          <w:szCs w:val="20"/>
           <w:lang w:val="fr-CA"/>
         </w:rPr>
         <w:t xml:space="preserve"> </w:t>
       </w:r>
       <w:r>
         <w:rPr>
+          <w:rFonts w:ascii="Times New Roman" w:hAnsi="Times New Roman" w:cs="Times New Roman"/>
+          <w:color w:val="000000" w:themeColor="text1"/>
+          <w:sz w:val="20"/>
+          <w:szCs w:val="20"/>
           <w:lang w:val="fr-CA"/>
         </w:rPr>
         <w:t>vise de minimi</w:t>
       </w:r>
       <w:r>
         <w:rPr>
+          <w:rFonts w:ascii="Times New Roman" w:hAnsi="Times New Roman" w:cs="Times New Roman"/>
+          <w:color w:val="000000" w:themeColor="text1"/>
+          <w:sz w:val="20"/>
+          <w:szCs w:val="20"/>
           <w:lang w:val="fr-CA"/>
         </w:rPr>
         <w:t>s</w:t>
       </w:r>
       <w:r>
         <w:rPr>
+          <w:rFonts w:ascii="Times New Roman" w:hAnsi="Times New Roman" w:cs="Times New Roman"/>
+          <w:color w:val="000000" w:themeColor="text1"/>
+          <w:sz w:val="20"/>
+          <w:szCs w:val="20"/>
           <w:lang w:val="fr-CA"/>
         </w:rPr>
         <w:t>er le montant de temps n</w:t>
       </w:r>
       <w:r>
         <w:rPr>
+          <w:rFonts w:ascii="Times New Roman" w:hAnsi="Times New Roman" w:cs="Times New Roman"/>
           <w:iCs/>
+          <w:color w:val="000000" w:themeColor="text1"/>
+          <w:sz w:val="20"/>
+          <w:szCs w:val="20"/>
           <w:lang w:val="fr-CA"/>
         </w:rPr>
         <w:t>é</w:t>
       </w:r>
       <w:r>
         <w:rPr>
+          <w:rFonts w:ascii="Times New Roman" w:hAnsi="Times New Roman" w:cs="Times New Roman"/>
+          <w:color w:val="000000" w:themeColor="text1"/>
+          <w:sz w:val="20"/>
+          <w:szCs w:val="20"/>
           <w:lang w:val="fr-CA"/>
         </w:rPr>
         <w:t>cessaire</w:t>
       </w:r>
       <w:r>
         <w:rPr>
+          <w:rFonts w:ascii="Times New Roman" w:hAnsi="Times New Roman" w:cs="Times New Roman"/>
+          <w:color w:val="000000" w:themeColor="text1"/>
+          <w:sz w:val="20"/>
+          <w:szCs w:val="20"/>
           <w:lang w:val="fr-CA"/>
         </w:rPr>
         <w:t>s</w:t>
       </w:r>
       <w:r>
         <w:rPr>
+          <w:rFonts w:ascii="Times New Roman" w:hAnsi="Times New Roman" w:cs="Times New Roman"/>
+          <w:color w:val="000000" w:themeColor="text1"/>
+          <w:sz w:val="20"/>
+          <w:szCs w:val="20"/>
           <w:lang w:val="fr-CA"/>
         </w:rPr>
         <w:t xml:space="preserve"> pour </w:t>
       </w:r>
       <w:r>
         <w:rPr>
+          <w:rFonts w:ascii="Times New Roman" w:hAnsi="Times New Roman" w:cs="Times New Roman"/>
+          <w:color w:val="000000" w:themeColor="text1"/>
+          <w:sz w:val="20"/>
+          <w:szCs w:val="20"/>
           <w:lang w:val="fr-CA"/>
         </w:rPr>
         <w:t>nettoyer et pr</w:t>
       </w:r>
       <w:r>
         <w:rPr>
+          <w:rFonts w:ascii="Times New Roman" w:hAnsi="Times New Roman" w:cs="Times New Roman"/>
+          <w:color w:val="000000" w:themeColor="text1"/>
+          <w:sz w:val="20"/>
+          <w:szCs w:val="20"/>
           <w:lang w:val="fr-CA"/>
         </w:rPr>
         <w:t>é</w:t>
       </w:r>
       <w:r>
         <w:rPr>
+          <w:rFonts w:ascii="Times New Roman" w:hAnsi="Times New Roman" w:cs="Times New Roman"/>
+          <w:color w:val="000000" w:themeColor="text1"/>
+          <w:sz w:val="20"/>
+          <w:szCs w:val="20"/>
           <w:lang w:val="fr-CA"/>
         </w:rPr>
         <w:t>parer les donn</w:t>
       </w:r>
       <w:r>
         <w:rPr>
+          <w:rFonts w:ascii="Times New Roman" w:hAnsi="Times New Roman" w:cs="Times New Roman"/>
+          <w:color w:val="000000" w:themeColor="text1"/>
+          <w:sz w:val="20"/>
+          <w:szCs w:val="20"/>
           <w:lang w:val="fr-CA"/>
         </w:rPr>
         <w:t>é</w:t>
       </w:r>
       <w:r>
         <w:rPr>
+          <w:rFonts w:ascii="Times New Roman" w:hAnsi="Times New Roman" w:cs="Times New Roman"/>
+          <w:color w:val="000000" w:themeColor="text1"/>
+          <w:sz w:val="20"/>
+          <w:szCs w:val="20"/>
           <w:lang w:val="fr-CA"/>
         </w:rPr>
         <w:t xml:space="preserve">es pour les plusieurs </w:t>
       </w:r>
       <w:r>
         <w:rPr>
+          <w:rFonts w:ascii="Times New Roman" w:hAnsi="Times New Roman" w:cs="Times New Roman"/>
+          <w:color w:val="000000" w:themeColor="text1"/>
+          <w:sz w:val="20"/>
+          <w:szCs w:val="20"/>
           <w:lang w:val="fr-CA"/>
         </w:rPr>
         <w:t xml:space="preserve">CCHS participants </w:t>
       </w:r>
       <w:r>
         <w:rPr>
-          <w:rFonts w:eastAsia="Arial Unicode MS" w:cstheme="majorHAnsi"/>
+          <w:rFonts w:ascii="Times New Roman" w:eastAsia="Arial Unicode MS" w:hAnsi="Times New Roman" w:cs="Times New Roman"/>
+          <w:color w:val="000000" w:themeColor="text1"/>
+          <w:sz w:val="20"/>
+          <w:szCs w:val="20"/>
           <w:lang w:val="fr-CA"/>
         </w:rPr>
         <w:t>à</w:t>
       </w:r>
       <w:r>
         <w:rPr>
+          <w:rFonts w:ascii="Times New Roman" w:hAnsi="Times New Roman" w:cs="Times New Roman"/>
+          <w:color w:val="000000" w:themeColor="text1"/>
+          <w:sz w:val="20"/>
+          <w:szCs w:val="20"/>
           <w:lang w:val="fr-CA"/>
         </w:rPr>
         <w:t xml:space="preserve"> travers le Canada.</w:t>
       </w:r>
       <w:r>
         <w:rPr>
+          <w:rFonts w:ascii="Times New Roman" w:hAnsi="Times New Roman" w:cs="Times New Roman"/>
+          <w:color w:val="000000" w:themeColor="text1"/>
+          <w:sz w:val="20"/>
+          <w:szCs w:val="20"/>
           <w:lang w:val="fr-CA"/>
         </w:rPr>
         <w:t xml:space="preserve"> </w:t>
@@ -2392,138 +2684,153 @@
       <w:pPr>
         <w:pStyle w:val="BodyText"/>
         <w:rPr>
+          <w:rFonts w:ascii="Times New Roman" w:hAnsi="Times New Roman" w:cs="Times New Roman"/>
+          <w:color w:val="000000" w:themeColor="text1"/>
+          <w:sz w:val="20"/>
+          <w:szCs w:val="20"/>
           <w:lang w:val="fr-CA"/>
         </w:rPr>
       </w:pPr>
       <w:r>
         <w:rPr>
+          <w:rFonts w:ascii="Times New Roman" w:hAnsi="Times New Roman" w:cs="Times New Roman"/>
           <w:b/>
+          <w:color w:val="000000" w:themeColor="text1"/>
+          <w:sz w:val="20"/>
+          <w:szCs w:val="20"/>
           <w:lang w:val="fr-CA"/>
         </w:rPr>
         <w:t>Mots cl</w:t>
       </w:r>
       <w:r>
         <w:rPr>
+          <w:rFonts w:ascii="Times New Roman" w:hAnsi="Times New Roman" w:cs="Times New Roman"/>
           <w:b/>
           <w:bCs/>
+          <w:color w:val="000000" w:themeColor="text1"/>
+          <w:sz w:val="20"/>
+          <w:szCs w:val="20"/>
           <w:lang w:val="fr-CA"/>
         </w:rPr>
         <w:t>és</w:t>
       </w:r>
       <w:r>
         <w:rPr>
+          <w:rFonts w:ascii="Times New Roman" w:hAnsi="Times New Roman" w:cs="Times New Roman"/>
           <w:b/>
-          <w:bCs/>
+          <w:color w:val="000000" w:themeColor="text1"/>
+          <w:sz w:val="20"/>
+          <w:szCs w:val="20"/>
+          <w:lang w:val="fr-CA"/>
+        </w:rPr>
+        <w:t>:</w:t>
+      </w:r>
+      <w:r>
+        <w:rPr>
+          <w:rFonts w:ascii="Times New Roman" w:hAnsi="Times New Roman" w:cs="Times New Roman"/>
+          <w:color w:val="000000" w:themeColor="text1"/>
+          <w:sz w:val="20"/>
+          <w:szCs w:val="20"/>
           <w:lang w:val="fr-CA"/>
         </w:rPr>
         <w:t xml:space="preserve"> </w:t>
       </w:r>
       <w:r>
         <w:rPr>
-          <w:b/>
-          <w:lang w:val="fr-CA"/>
-        </w:rPr>
-        <w:t>:</w:t>
-      </w:r>
-      <w:r>
-        <w:rPr>
-          <w:lang w:val="fr-CA"/>
-        </w:rPr>
-        <w:t xml:space="preserve"> </w:t>
-      </w:r>
-      <w:r>
-        <w:rPr>
-          <w:rFonts w:cs="Arial"/>
-          <w:lang w:val="fr-CA"/>
-        </w:rPr>
-        <w:t>Enquête</w:t>
-      </w:r>
-      <w:r>
-        <w:rPr>
-          <w:lang w:val="fr-CA"/>
-        </w:rPr>
-        <w:t>s de sant</w:t>
-      </w:r>
-      <w:r>
-        <w:rPr>
-          <w:lang w:val="fr-CA"/>
-        </w:rPr>
-        <w:t>é</w:t>
-      </w:r>
-      <w:r>
-        <w:rPr>
+          <w:rFonts w:ascii="Times New Roman" w:hAnsi="Times New Roman" w:cs="Times New Roman"/>
+          <w:color w:val="000000" w:themeColor="text1"/>
+          <w:sz w:val="20"/>
+          <w:szCs w:val="20"/>
+          <w:lang w:val="fr-CA"/>
+        </w:rPr>
+        <w:t>Enquêtes de santé</w:t>
+      </w:r>
+      <w:r>
+        <w:rPr>
+          <w:rFonts w:ascii="Times New Roman" w:hAnsi="Times New Roman" w:cs="Times New Roman"/>
+          <w:color w:val="000000" w:themeColor="text1"/>
+          <w:sz w:val="20"/>
+          <w:szCs w:val="20"/>
           <w:lang w:val="fr-CA"/>
         </w:rPr>
         <w:t xml:space="preserve">, </w:t>
       </w:r>
       <w:r>
         <w:rPr>
-          <w:lang w:val="fr-CA"/>
-        </w:rPr>
-        <w:t>Analyse des donn</w:t>
-      </w:r>
-      <w:r>
-        <w:rPr>
-          <w:lang w:val="fr-CA"/>
-        </w:rPr>
-        <w:t>é</w:t>
-      </w:r>
-      <w:r>
-        <w:rPr>
-          <w:lang w:val="fr-CA"/>
-        </w:rPr>
-        <w:t>es</w:t>
-      </w:r>
-      <w:r>
-        <w:rPr>
+          <w:rFonts w:ascii="Times New Roman" w:hAnsi="Times New Roman" w:cs="Times New Roman"/>
+          <w:color w:val="000000" w:themeColor="text1"/>
+          <w:sz w:val="20"/>
+          <w:szCs w:val="20"/>
+          <w:lang w:val="fr-CA"/>
+        </w:rPr>
+        <w:t>Analyse des données</w:t>
+      </w:r>
+      <w:r>
+        <w:rPr>
+          <w:rFonts w:ascii="Times New Roman" w:hAnsi="Times New Roman" w:cs="Times New Roman"/>
+          <w:color w:val="000000" w:themeColor="text1"/>
+          <w:sz w:val="20"/>
+          <w:szCs w:val="20"/>
           <w:lang w:val="fr-CA"/>
         </w:rPr>
         <w:t xml:space="preserve">, </w:t>
       </w:r>
       <w:r>
         <w:rPr>
+          <w:rFonts w:ascii="Times New Roman" w:hAnsi="Times New Roman" w:cs="Times New Roman"/>
+          <w:color w:val="000000" w:themeColor="text1"/>
+          <w:sz w:val="20"/>
+          <w:szCs w:val="20"/>
           <w:lang w:val="fr-CA"/>
         </w:rPr>
         <w:t>Science des donn</w:t>
       </w:r>
       <w:r>
         <w:rPr>
-          <w:lang w:val="fr-CA"/>
-        </w:rPr>
-        <w:t>é</w:t>
-      </w:r>
-      <w:r>
-        <w:rPr>
-          <w:lang w:val="fr-CA"/>
-        </w:rPr>
-        <w:t>es</w:t>
-      </w:r>
-      <w:r>
-        <w:rPr>
+          <w:rFonts w:ascii="Times New Roman" w:hAnsi="Times New Roman" w:cs="Times New Roman"/>
+          <w:color w:val="000000" w:themeColor="text1"/>
+          <w:sz w:val="20"/>
+          <w:szCs w:val="20"/>
+          <w:lang w:val="fr-CA"/>
+        </w:rPr>
+        <w:t>ées</w:t>
+      </w:r>
+      <w:r>
+        <w:rPr>
+          <w:rFonts w:ascii="Times New Roman" w:hAnsi="Times New Roman" w:cs="Times New Roman"/>
+          <w:color w:val="000000" w:themeColor="text1"/>
+          <w:sz w:val="20"/>
+          <w:szCs w:val="20"/>
           <w:lang w:val="fr-CA"/>
         </w:rPr>
         <w:t xml:space="preserve">, </w:t>
       </w:r>
       <w:r>
         <w:rPr>
+          <w:rFonts w:ascii="Times New Roman" w:hAnsi="Times New Roman" w:cs="Times New Roman"/>
+          <w:color w:val="000000" w:themeColor="text1"/>
+          <w:sz w:val="20"/>
+          <w:szCs w:val="20"/>
           <w:lang w:val="fr-CA"/>
         </w:rPr>
         <w:t>Sant</w:t>
       </w:r>
       <w:r>
         <w:rPr>
-          <w:lang w:val="fr-CA"/>
-        </w:rPr>
-        <w:t>é</w:t>
-      </w:r>
-      <w:r>
-        <w:rPr>
-          <w:lang w:val="fr-CA"/>
-        </w:rPr>
-        <w:t xml:space="preserve"> de la p</w:t>
-      </w:r>
-      <w:r>
-        <w:rPr>
+          <w:rFonts w:ascii="Times New Roman" w:hAnsi="Times New Roman" w:cs="Times New Roman"/>
+          <w:color w:val="000000" w:themeColor="text1"/>
+          <w:sz w:val="20"/>
+          <w:szCs w:val="20"/>
+          <w:lang w:val="fr-CA"/>
+        </w:rPr>
+        <w:t>é de la p</w:t>
+      </w:r>
+      <w:r>
+        <w:rPr>
+          <w:rFonts w:ascii="Times New Roman" w:hAnsi="Times New Roman" w:cs="Times New Roman"/>
+          <w:color w:val="000000" w:themeColor="text1"/>
+          <w:sz w:val="20"/>
+          <w:szCs w:val="20"/>
           <w:lang w:val="fr-CA"/>
         </w:rPr>
         <w:t>opulation</w:t>
@@ -2533,6 +2840,8 @@
       <w:pPr>
         <w:pStyle w:val="BodyText"/>
         <w:rPr>
+          <w:rFonts w:ascii="Times New Roman" w:hAnsi="Times New Roman" w:cs="Times New Roman"/>
+          <w:color w:val="000000" w:themeColor="text1"/>
           <w:lang w:val="fr-CA"/>
         </w:rPr>
       </w:pPr>
@@ -2541,6 +2850,8 @@
       <w:pPr>
         <w:pStyle w:val="BodyText"/>
         <w:rPr>
+          <w:rFonts w:ascii="Times New Roman" w:hAnsi="Times New Roman" w:cs="Times New Roman"/>
+          <w:color w:val="000000" w:themeColor="text1"/>
           <w:lang w:val="fr-CA"/>
         </w:rPr>
       </w:pPr>
@@ -4284,21 +4595,6 @@
 </file>
 
 <file path=customXml/item1.xml><?xml version="1.0" encoding="utf-8"?>
-<p:properties xmlns:p="http://schemas.microsoft.com/office/2006/metadata/properties" xmlns:xsi="http://www.w3.org/2001/XMLSchema-instance" xmlns:pc="http://schemas.microsoft.com/office/infopath/2007/PartnerControls">
-  <documentManagement/>
-</p:properties>
-</file>
-
-<file path=customXml/item2.xml><?xml version="1.0" encoding="utf-8"?>
-<?mso-contentType ?>
-<FormTemplates xmlns="http://schemas.microsoft.com/sharepoint/v3/contenttype/forms">
-  <Display>DocumentLibraryForm</Display>
-  <Edit>DocumentLibraryForm</Edit>
-  <New>DocumentLibraryForm</New>
-</FormTemplates>
-</file>
-
-<file path=customXml/item3.xml><?xml version="1.0" encoding="utf-8"?>
 <ct:contentTypeSchema xmlns:ct="http://schemas.microsoft.com/office/2006/metadata/contentType" xmlns:ma="http://schemas.microsoft.com/office/2006/metadata/properties/metaAttributes" ct:_="" ma:_="" ma:contentTypeName="Document" ma:contentTypeID="0x010100678CED9D8272014D8E5F98905D81EAF4" ma:contentTypeVersion="13" ma:contentTypeDescription="Create a new document." ma:contentTypeScope="" ma:versionID="b75a41d9f7724401586b4eefd827f27e">
   <xsd:schema xmlns:xsd="http://www.w3.org/2001/XMLSchema" xmlns:xs="http://www.w3.org/2001/XMLSchema" xmlns:p="http://schemas.microsoft.com/office/2006/metadata/properties" xmlns:ns3="cd1e47a4-999f-4e42-aed8-bca43ba7a1ff" xmlns:ns4="51c861c6-3913-4e6d-b7a3-b60f2ad8846f" targetNamespace="http://schemas.microsoft.com/office/2006/metadata/properties" ma:root="true" ma:fieldsID="7bec2bec2f629b5b4140a9a1a97e9ec9" ns3:_="" ns4:_="">
     <xsd:import namespace="cd1e47a4-999f-4e42-aed8-bca43ba7a1ff"/>
@@ -4521,24 +4817,22 @@
 </ct:contentTypeSchema>
 </file>
 
-<file path=customXml/itemProps1.xml><?xml version="1.0" encoding="utf-8"?>
-<ds:datastoreItem xmlns:ds="http://schemas.openxmlformats.org/officeDocument/2006/customXml" ds:itemID="{9FED9AE9-3652-4961-B0DA-3AB144BDBAD2}">
-  <ds:schemaRefs>
-    <ds:schemaRef ds:uri="http://schemas.microsoft.com/office/2006/metadata/properties"/>
-    <ds:schemaRef ds:uri="http://schemas.microsoft.com/office/infopath/2007/PartnerControls"/>
-  </ds:schemaRefs>
-</ds:datastoreItem>
+<file path=customXml/item2.xml><?xml version="1.0" encoding="utf-8"?>
+<?mso-contentType ?>
+<FormTemplates xmlns="http://schemas.microsoft.com/sharepoint/v3/contenttype/forms">
+  <Display>DocumentLibraryForm</Display>
+  <Edit>DocumentLibraryForm</Edit>
+  <New>DocumentLibraryForm</New>
+</FormTemplates>
 </file>
 
-<file path=customXml/itemProps2.xml><?xml version="1.0" encoding="utf-8"?>
-<ds:datastoreItem xmlns:ds="http://schemas.openxmlformats.org/officeDocument/2006/customXml" ds:itemID="{ADA9702F-B58F-4EBF-96C5-2F3D825DFD5C}">
-  <ds:schemaRefs>
-    <ds:schemaRef ds:uri="http://schemas.microsoft.com/sharepoint/v3/contenttype/forms"/>
-  </ds:schemaRefs>
-</ds:datastoreItem>
+<file path=customXml/item3.xml><?xml version="1.0" encoding="utf-8"?>
+<p:properties xmlns:p="http://schemas.microsoft.com/office/2006/metadata/properties" xmlns:xsi="http://www.w3.org/2001/XMLSchema-instance" xmlns:pc="http://schemas.microsoft.com/office/infopath/2007/PartnerControls">
+  <documentManagement/>
+</p:properties>
 </file>
 
-<file path=customXml/itemProps3.xml><?xml version="1.0" encoding="utf-8"?>
+<file path=customXml/itemProps1.xml><?xml version="1.0" encoding="utf-8"?>
 <ds:datastoreItem xmlns:ds="http://schemas.openxmlformats.org/officeDocument/2006/customXml" ds:itemID="{942B2A4D-3032-4905-A9B2-4031858EC2DD}">
   <ds:schemaRefs>
     <ds:schemaRef ds:uri="http://schemas.microsoft.com/office/2006/metadata/contentType"/>
@@ -4555,4 +4849,21 @@
     <ds:schemaRef ds:uri="http://schemas.microsoft.com/internal/obd"/>
   </ds:schemaRefs>
 </ds:datastoreItem>
+</file>
+
+<file path=customXml/itemProps2.xml><?xml version="1.0" encoding="utf-8"?>
+<ds:datastoreItem xmlns:ds="http://schemas.openxmlformats.org/officeDocument/2006/customXml" ds:itemID="{ADA9702F-B58F-4EBF-96C5-2F3D825DFD5C}">
+  <ds:schemaRefs>
+    <ds:schemaRef ds:uri="http://schemas.microsoft.com/sharepoint/v3/contenttype/forms"/>
+  </ds:schemaRefs>
+</ds:datastoreItem>
+</file>
+
+<file path=customXml/itemProps3.xml><?xml version="1.0" encoding="utf-8"?>
+<ds:datastoreItem xmlns:ds="http://schemas.openxmlformats.org/officeDocument/2006/customXml" ds:itemID="{9FED9AE9-3652-4961-B0DA-3AB144BDBAD2}">
+  <ds:schemaRefs>
+    <ds:schemaRef ds:uri="http://schemas.microsoft.com/office/2006/metadata/properties"/>
+    <ds:schemaRef ds:uri="http://schemas.microsoft.com/office/infopath/2007/PartnerControls"/>
+  </ds:schemaRefs>
+</ds:datastoreItem>
 </file>